--- a/ТЗ(АИС Соловьев А П-46).docx
+++ b/ТЗ(АИС Соловьев А П-46).docx
@@ -828,13 +828,17 @@
         <w:jc w:val="both"/>
         <w:rPr>
           <w:rFonts w:ascii="Times New Roman" w:hAnsi="Times New Roman" w:cs="Times New Roman"/>
-          <w:sz w:val="28"/>
-          <w:szCs w:val="28"/>
-        </w:rPr>
-      </w:pPr>
-      <w:r>
-        <w:rPr>
-          <w:rFonts w:ascii="Times New Roman" w:hAnsi="Times New Roman" w:cs="Times New Roman"/>
+          <w:b/>
+          <w:bCs/>
+          <w:sz w:val="28"/>
+          <w:szCs w:val="28"/>
+        </w:rPr>
+      </w:pPr>
+      <w:r>
+        <w:rPr>
+          <w:rFonts w:ascii="Times New Roman" w:hAnsi="Times New Roman" w:cs="Times New Roman"/>
+          <w:b/>
+          <w:bCs/>
           <w:sz w:val="28"/>
           <w:szCs w:val="28"/>
         </w:rPr>

--- a/ТЗ(АИС Соловьев А П-46).docx
+++ b/ТЗ(АИС Соловьев А П-46).docx
@@ -344,9 +344,6 @@
     </w:p>
     <w:p>
       <w:pPr>
-        <w:spacing w:after="0" w:line="360" w:lineRule="auto"/>
-        <w:ind w:firstLine="709"/>
-        <w:jc w:val="both"/>
         <w:rPr>
           <w:rFonts w:ascii="Times New Roman" w:hAnsi="Times New Roman" w:cs="Times New Roman"/>
           <w:b/>
@@ -363,7 +360,7 @@
           <w:sz w:val="28"/>
           <w:szCs w:val="28"/>
         </w:rPr>
-        <w:t>4. Требования к программе или программному изделию</w:t>
+        <w:br w:type="page"/>
       </w:r>
     </w:p>
     <w:p>
@@ -387,88 +384,8 @@
           <w:sz w:val="28"/>
           <w:szCs w:val="28"/>
         </w:rPr>
-        <w:t>4.1. Требования к функциональным характеристикам</w:t>
-      </w:r>
-    </w:p>
-    <w:p>
-      <w:pPr>
-        <w:spacing w:after="0" w:line="360" w:lineRule="auto"/>
-        <w:ind w:firstLine="709"/>
-        <w:jc w:val="both"/>
-        <w:rPr>
-          <w:rFonts w:ascii="Times New Roman" w:hAnsi="Times New Roman" w:cs="Times New Roman"/>
-          <w:sz w:val="28"/>
-          <w:szCs w:val="28"/>
-        </w:rPr>
-      </w:pPr>
-      <w:r>
-        <w:rPr>
-          <w:rFonts w:ascii="Times New Roman" w:hAnsi="Times New Roman" w:cs="Times New Roman"/>
-          <w:sz w:val="28"/>
-          <w:szCs w:val="28"/>
-        </w:rPr>
         <w:lastRenderedPageBreak/>
-        <w:t>Ведение валютных счетов: Открытие, закрытие, внесение изменений по валютным счетам клиентов.</w:t>
-      </w:r>
-    </w:p>
-    <w:p>
-      <w:pPr>
-        <w:spacing w:after="0" w:line="360" w:lineRule="auto"/>
-        <w:ind w:firstLine="709"/>
-        <w:jc w:val="both"/>
-        <w:rPr>
-          <w:rFonts w:ascii="Times New Roman" w:hAnsi="Times New Roman" w:cs="Times New Roman"/>
-          <w:sz w:val="28"/>
-          <w:szCs w:val="28"/>
-        </w:rPr>
-      </w:pPr>
-      <w:r>
-        <w:rPr>
-          <w:rFonts w:ascii="Times New Roman" w:hAnsi="Times New Roman" w:cs="Times New Roman"/>
-          <w:sz w:val="28"/>
-          <w:szCs w:val="28"/>
-        </w:rPr>
-        <w:t>Регистрация операций обмена валют: Обмен валюты по текущему курсу, учет комиссий, формирование отчетов.</w:t>
-      </w:r>
-    </w:p>
-    <w:p>
-      <w:pPr>
-        <w:spacing w:after="0" w:line="360" w:lineRule="auto"/>
-        <w:ind w:firstLine="709"/>
-        <w:jc w:val="both"/>
-        <w:rPr>
-          <w:rFonts w:ascii="Times New Roman" w:hAnsi="Times New Roman" w:cs="Times New Roman"/>
-          <w:sz w:val="28"/>
-          <w:szCs w:val="28"/>
-        </w:rPr>
-      </w:pPr>
-      <w:r>
-        <w:rPr>
-          <w:rFonts w:ascii="Times New Roman" w:hAnsi="Times New Roman" w:cs="Times New Roman"/>
-          <w:sz w:val="28"/>
-          <w:szCs w:val="28"/>
-        </w:rPr>
-        <w:t>Валютные переводы: Межбанковские переводы, внутренняя корреспонденция, учет всех транзакций.</w:t>
-      </w:r>
-    </w:p>
-    <w:p>
-      <w:pPr>
-        <w:spacing w:after="0" w:line="360" w:lineRule="auto"/>
-        <w:ind w:firstLine="709"/>
-        <w:jc w:val="both"/>
-        <w:rPr>
-          <w:rFonts w:ascii="Times New Roman" w:hAnsi="Times New Roman" w:cs="Times New Roman"/>
-          <w:sz w:val="28"/>
-          <w:szCs w:val="28"/>
-        </w:rPr>
-      </w:pPr>
-      <w:r>
-        <w:rPr>
-          <w:rFonts w:ascii="Times New Roman" w:hAnsi="Times New Roman" w:cs="Times New Roman"/>
-          <w:sz w:val="28"/>
-          <w:szCs w:val="28"/>
-        </w:rPr>
-        <w:t>Отчеты и аналитика: Формирование различных отчетов по операциям, создание аналитических сводок.</w:t>
+        <w:t>4. Требования к программе или программному изделию</w:t>
       </w:r>
     </w:p>
     <w:p>
@@ -492,85 +409,87 @@
           <w:sz w:val="28"/>
           <w:szCs w:val="28"/>
         </w:rPr>
-        <w:t>4.2. Требования к надежности</w:t>
-      </w:r>
-    </w:p>
-    <w:p>
-      <w:pPr>
-        <w:spacing w:after="0" w:line="360" w:lineRule="auto"/>
-        <w:ind w:firstLine="709"/>
-        <w:jc w:val="both"/>
-        <w:rPr>
-          <w:rFonts w:ascii="Times New Roman" w:hAnsi="Times New Roman" w:cs="Times New Roman"/>
-          <w:sz w:val="28"/>
-          <w:szCs w:val="28"/>
-        </w:rPr>
-      </w:pPr>
-      <w:r>
-        <w:rPr>
-          <w:rFonts w:ascii="Times New Roman" w:hAnsi="Times New Roman" w:cs="Times New Roman"/>
-          <w:sz w:val="28"/>
-          <w:szCs w:val="28"/>
-        </w:rPr>
-        <w:t>Контроль входных и выходных данных: Проверка корректности вводимых данных.</w:t>
-      </w:r>
-    </w:p>
-    <w:p>
-      <w:pPr>
-        <w:spacing w:after="0" w:line="360" w:lineRule="auto"/>
-        <w:ind w:firstLine="709"/>
-        <w:jc w:val="both"/>
-        <w:rPr>
-          <w:rFonts w:ascii="Times New Roman" w:hAnsi="Times New Roman" w:cs="Times New Roman"/>
-          <w:sz w:val="28"/>
-          <w:szCs w:val="28"/>
-        </w:rPr>
-      </w:pPr>
-      <w:r>
-        <w:rPr>
-          <w:rFonts w:ascii="Times New Roman" w:hAnsi="Times New Roman" w:cs="Times New Roman"/>
-          <w:sz w:val="28"/>
-          <w:szCs w:val="28"/>
-        </w:rPr>
-        <w:t>Обеспечение устойчивого функционирования: Защита от сбоев, резервное копирование данных.</w:t>
-      </w:r>
-    </w:p>
-    <w:p>
-      <w:pPr>
-        <w:spacing w:after="0" w:line="360" w:lineRule="auto"/>
-        <w:ind w:firstLine="709"/>
-        <w:jc w:val="both"/>
-        <w:rPr>
-          <w:rFonts w:ascii="Times New Roman" w:hAnsi="Times New Roman" w:cs="Times New Roman"/>
-          <w:sz w:val="28"/>
-          <w:szCs w:val="28"/>
-        </w:rPr>
-      </w:pPr>
-      <w:r>
-        <w:rPr>
-          <w:rFonts w:ascii="Times New Roman" w:hAnsi="Times New Roman" w:cs="Times New Roman"/>
-          <w:sz w:val="28"/>
-          <w:szCs w:val="28"/>
-        </w:rPr>
-        <w:t>Время восстановления после отказа</w:t>
-      </w:r>
-      <w:proofErr w:type="gramStart"/>
-      <w:r>
-        <w:rPr>
-          <w:rFonts w:ascii="Times New Roman" w:hAnsi="Times New Roman" w:cs="Times New Roman"/>
-          <w:sz w:val="28"/>
-          <w:szCs w:val="28"/>
-        </w:rPr>
-        <w:t>: Не</w:t>
-      </w:r>
-      <w:proofErr w:type="gramEnd"/>
-      <w:r>
-        <w:rPr>
-          <w:rFonts w:ascii="Times New Roman" w:hAnsi="Times New Roman" w:cs="Times New Roman"/>
-          <w:sz w:val="28"/>
-          <w:szCs w:val="28"/>
-        </w:rPr>
-        <w:t xml:space="preserve"> более 30 минут.</w:t>
+        <w:t>4.1. Требования к функциональным характеристикам</w:t>
+      </w:r>
+    </w:p>
+    <w:p>
+      <w:pPr>
+        <w:spacing w:after="0" w:line="360" w:lineRule="auto"/>
+        <w:ind w:firstLine="709"/>
+        <w:jc w:val="both"/>
+        <w:rPr>
+          <w:rFonts w:ascii="Times New Roman" w:hAnsi="Times New Roman" w:cs="Times New Roman"/>
+          <w:sz w:val="28"/>
+          <w:szCs w:val="28"/>
+        </w:rPr>
+      </w:pPr>
+      <w:r>
+        <w:rPr>
+          <w:rFonts w:ascii="Times New Roman" w:hAnsi="Times New Roman" w:cs="Times New Roman"/>
+          <w:sz w:val="28"/>
+          <w:szCs w:val="28"/>
+        </w:rPr>
+        <w:t>Ведение валютных счетов: Открытие, закрытие, внесение изменений по валютным счетам клиентов.</w:t>
+      </w:r>
+    </w:p>
+    <w:p>
+      <w:pPr>
+        <w:spacing w:after="0" w:line="360" w:lineRule="auto"/>
+        <w:ind w:firstLine="709"/>
+        <w:jc w:val="both"/>
+        <w:rPr>
+          <w:rFonts w:ascii="Times New Roman" w:hAnsi="Times New Roman" w:cs="Times New Roman"/>
+          <w:sz w:val="28"/>
+          <w:szCs w:val="28"/>
+        </w:rPr>
+      </w:pPr>
+      <w:r>
+        <w:rPr>
+          <w:rFonts w:ascii="Times New Roman" w:hAnsi="Times New Roman" w:cs="Times New Roman"/>
+          <w:sz w:val="28"/>
+          <w:szCs w:val="28"/>
+        </w:rPr>
+        <w:t>Регистрация операций обмена валют: Обмен валюты по текущему курсу, учет комиссий, формирование отчетов.</w:t>
+      </w:r>
+    </w:p>
+    <w:p>
+      <w:pPr>
+        <w:spacing w:after="0" w:line="360" w:lineRule="auto"/>
+        <w:ind w:firstLine="709"/>
+        <w:jc w:val="both"/>
+        <w:rPr>
+          <w:rFonts w:ascii="Times New Roman" w:hAnsi="Times New Roman" w:cs="Times New Roman"/>
+          <w:sz w:val="28"/>
+          <w:szCs w:val="28"/>
+        </w:rPr>
+      </w:pPr>
+      <w:r>
+        <w:rPr>
+          <w:rFonts w:ascii="Times New Roman" w:hAnsi="Times New Roman" w:cs="Times New Roman"/>
+          <w:sz w:val="28"/>
+          <w:szCs w:val="28"/>
+        </w:rPr>
+        <w:t>Валютные переводы: Межбанковские переводы, внутренняя корреспонденция, учет всех транзакций.</w:t>
+      </w:r>
+    </w:p>
+    <w:p>
+      <w:pPr>
+        <w:spacing w:after="0" w:line="360" w:lineRule="auto"/>
+        <w:ind w:firstLine="709"/>
+        <w:jc w:val="both"/>
+        <w:rPr>
+          <w:rFonts w:ascii="Times New Roman" w:hAnsi="Times New Roman" w:cs="Times New Roman"/>
+          <w:sz w:val="28"/>
+          <w:szCs w:val="28"/>
+        </w:rPr>
+      </w:pPr>
+      <w:r>
+        <w:rPr>
+          <w:rFonts w:ascii="Times New Roman" w:hAnsi="Times New Roman" w:cs="Times New Roman"/>
+          <w:sz w:val="28"/>
+          <w:szCs w:val="28"/>
+        </w:rPr>
+        <w:t>Отчеты и аналитика: Формирование различных отчетов по операциям, создание аналитических сводок.</w:t>
       </w:r>
     </w:p>
     <w:p>
@@ -594,47 +513,67 @@
           <w:sz w:val="28"/>
           <w:szCs w:val="28"/>
         </w:rPr>
-        <w:t>4.3. Условия эксплуатации</w:t>
-      </w:r>
-    </w:p>
-    <w:p>
-      <w:pPr>
-        <w:spacing w:after="0" w:line="360" w:lineRule="auto"/>
-        <w:ind w:firstLine="709"/>
-        <w:jc w:val="both"/>
-        <w:rPr>
-          <w:rFonts w:ascii="Times New Roman" w:hAnsi="Times New Roman" w:cs="Times New Roman"/>
-          <w:sz w:val="28"/>
-          <w:szCs w:val="28"/>
-        </w:rPr>
-      </w:pPr>
-      <w:r>
-        <w:rPr>
-          <w:rFonts w:ascii="Times New Roman" w:hAnsi="Times New Roman" w:cs="Times New Roman"/>
-          <w:sz w:val="28"/>
-          <w:szCs w:val="28"/>
-        </w:rPr>
-        <w:t>Температурный режим: Работа при температуре окружающей среды от +10 до +35 градусов Цельсия.</w:t>
-      </w:r>
-    </w:p>
-    <w:p>
-      <w:pPr>
-        <w:spacing w:after="0" w:line="360" w:lineRule="auto"/>
-        <w:ind w:firstLine="709"/>
-        <w:jc w:val="both"/>
-        <w:rPr>
-          <w:rFonts w:ascii="Times New Roman" w:hAnsi="Times New Roman" w:cs="Times New Roman"/>
-          <w:sz w:val="28"/>
-          <w:szCs w:val="28"/>
-        </w:rPr>
-      </w:pPr>
-      <w:r>
-        <w:rPr>
-          <w:rFonts w:ascii="Times New Roman" w:hAnsi="Times New Roman" w:cs="Times New Roman"/>
-          <w:sz w:val="28"/>
-          <w:szCs w:val="28"/>
-        </w:rPr>
-        <w:t>Относительная влажность</w:t>
+        <w:t>4.2. Требования к надежности</w:t>
+      </w:r>
+    </w:p>
+    <w:p>
+      <w:pPr>
+        <w:spacing w:after="0" w:line="360" w:lineRule="auto"/>
+        <w:ind w:firstLine="709"/>
+        <w:jc w:val="both"/>
+        <w:rPr>
+          <w:rFonts w:ascii="Times New Roman" w:hAnsi="Times New Roman" w:cs="Times New Roman"/>
+          <w:sz w:val="28"/>
+          <w:szCs w:val="28"/>
+        </w:rPr>
+      </w:pPr>
+      <w:r>
+        <w:rPr>
+          <w:rFonts w:ascii="Times New Roman" w:hAnsi="Times New Roman" w:cs="Times New Roman"/>
+          <w:sz w:val="28"/>
+          <w:szCs w:val="28"/>
+        </w:rPr>
+        <w:t>Контроль входных и выходных данных: Проверка корректности вводимых данных.</w:t>
+      </w:r>
+    </w:p>
+    <w:p>
+      <w:pPr>
+        <w:spacing w:after="0" w:line="360" w:lineRule="auto"/>
+        <w:ind w:firstLine="709"/>
+        <w:jc w:val="both"/>
+        <w:rPr>
+          <w:rFonts w:ascii="Times New Roman" w:hAnsi="Times New Roman" w:cs="Times New Roman"/>
+          <w:sz w:val="28"/>
+          <w:szCs w:val="28"/>
+        </w:rPr>
+      </w:pPr>
+      <w:r>
+        <w:rPr>
+          <w:rFonts w:ascii="Times New Roman" w:hAnsi="Times New Roman" w:cs="Times New Roman"/>
+          <w:sz w:val="28"/>
+          <w:szCs w:val="28"/>
+        </w:rPr>
+        <w:t>Обеспечение устойчивого функционирования: Защита от сбоев, резервное копирование данных.</w:t>
+      </w:r>
+    </w:p>
+    <w:p>
+      <w:pPr>
+        <w:spacing w:after="0" w:line="360" w:lineRule="auto"/>
+        <w:ind w:firstLine="709"/>
+        <w:jc w:val="both"/>
+        <w:rPr>
+          <w:rFonts w:ascii="Times New Roman" w:hAnsi="Times New Roman" w:cs="Times New Roman"/>
+          <w:sz w:val="28"/>
+          <w:szCs w:val="28"/>
+        </w:rPr>
+      </w:pPr>
+      <w:r>
+        <w:rPr>
+          <w:rFonts w:ascii="Times New Roman" w:hAnsi="Times New Roman" w:cs="Times New Roman"/>
+          <w:sz w:val="28"/>
+          <w:szCs w:val="28"/>
+        </w:rPr>
+        <w:t>Время восстановления после отказа</w:t>
       </w:r>
       <w:proofErr w:type="gramStart"/>
       <w:r>
@@ -643,7 +582,7 @@
           <w:sz w:val="28"/>
           <w:szCs w:val="28"/>
         </w:rPr>
-        <w:t>: От</w:t>
+        <w:t>: Не</w:t>
       </w:r>
       <w:proofErr w:type="gramEnd"/>
       <w:r>
@@ -652,27 +591,7 @@
           <w:sz w:val="28"/>
           <w:szCs w:val="28"/>
         </w:rPr>
-        <w:t xml:space="preserve"> 20% до 80%.</w:t>
-      </w:r>
-    </w:p>
-    <w:p>
-      <w:pPr>
-        <w:spacing w:after="0" w:line="360" w:lineRule="auto"/>
-        <w:ind w:firstLine="709"/>
-        <w:jc w:val="both"/>
-        <w:rPr>
-          <w:rFonts w:ascii="Times New Roman" w:hAnsi="Times New Roman" w:cs="Times New Roman"/>
-          <w:sz w:val="28"/>
-          <w:szCs w:val="28"/>
-        </w:rPr>
-      </w:pPr>
-      <w:r>
-        <w:rPr>
-          <w:rFonts w:ascii="Times New Roman" w:hAnsi="Times New Roman" w:cs="Times New Roman"/>
-          <w:sz w:val="28"/>
-          <w:szCs w:val="28"/>
-        </w:rPr>
-        <w:t>Обслуживание: Наличие регулярного технического обслуживания квалифицированным персоналом.</w:t>
+        <w:t xml:space="preserve"> более 30 минут.</w:t>
       </w:r>
     </w:p>
     <w:p>
@@ -696,47 +615,85 @@
           <w:sz w:val="28"/>
           <w:szCs w:val="28"/>
         </w:rPr>
-        <w:t>4.4. Требования к составу и параметрам технических средств</w:t>
-      </w:r>
-    </w:p>
-    <w:p>
-      <w:pPr>
-        <w:spacing w:after="0" w:line="360" w:lineRule="auto"/>
-        <w:ind w:firstLine="709"/>
-        <w:jc w:val="both"/>
-        <w:rPr>
-          <w:rFonts w:ascii="Times New Roman" w:hAnsi="Times New Roman" w:cs="Times New Roman"/>
-          <w:sz w:val="28"/>
-          <w:szCs w:val="28"/>
-        </w:rPr>
-      </w:pPr>
-      <w:r>
-        <w:rPr>
-          <w:rFonts w:ascii="Times New Roman" w:hAnsi="Times New Roman" w:cs="Times New Roman"/>
-          <w:sz w:val="28"/>
-          <w:szCs w:val="28"/>
-        </w:rPr>
-        <w:t>Серверная часть: Сервер на базе ОС Windows Server или Linux, процессор не ниже 2.5 ГГц, оперативная память не менее 16 Гб.</w:t>
-      </w:r>
-    </w:p>
-    <w:p>
-      <w:pPr>
-        <w:spacing w:after="0" w:line="360" w:lineRule="auto"/>
-        <w:ind w:firstLine="709"/>
-        <w:jc w:val="both"/>
-        <w:rPr>
-          <w:rFonts w:ascii="Times New Roman" w:hAnsi="Times New Roman" w:cs="Times New Roman"/>
-          <w:sz w:val="28"/>
-          <w:szCs w:val="28"/>
-        </w:rPr>
-      </w:pPr>
-      <w:r>
-        <w:rPr>
-          <w:rFonts w:ascii="Times New Roman" w:hAnsi="Times New Roman" w:cs="Times New Roman"/>
-          <w:sz w:val="28"/>
-          <w:szCs w:val="28"/>
-        </w:rPr>
-        <w:t>Клиентская часть: Рабочие станции на базе ОС Windows 10 или выше, процессор не ниже 2.0 ГГц, оперативная память не менее 4 Гб.</w:t>
+        <w:t>4.3. Условия эксплуатации</w:t>
+      </w:r>
+    </w:p>
+    <w:p>
+      <w:pPr>
+        <w:spacing w:after="0" w:line="360" w:lineRule="auto"/>
+        <w:ind w:firstLine="709"/>
+        <w:jc w:val="both"/>
+        <w:rPr>
+          <w:rFonts w:ascii="Times New Roman" w:hAnsi="Times New Roman" w:cs="Times New Roman"/>
+          <w:sz w:val="28"/>
+          <w:szCs w:val="28"/>
+        </w:rPr>
+      </w:pPr>
+      <w:r>
+        <w:rPr>
+          <w:rFonts w:ascii="Times New Roman" w:hAnsi="Times New Roman" w:cs="Times New Roman"/>
+          <w:sz w:val="28"/>
+          <w:szCs w:val="28"/>
+        </w:rPr>
+        <w:t>Температурный режим: Работа при температуре окружающей среды от +10 до +35 градусов Цельсия.</w:t>
+      </w:r>
+    </w:p>
+    <w:p>
+      <w:pPr>
+        <w:spacing w:after="0" w:line="360" w:lineRule="auto"/>
+        <w:ind w:firstLine="709"/>
+        <w:jc w:val="both"/>
+        <w:rPr>
+          <w:rFonts w:ascii="Times New Roman" w:hAnsi="Times New Roman" w:cs="Times New Roman"/>
+          <w:sz w:val="28"/>
+          <w:szCs w:val="28"/>
+        </w:rPr>
+      </w:pPr>
+      <w:r>
+        <w:rPr>
+          <w:rFonts w:ascii="Times New Roman" w:hAnsi="Times New Roman" w:cs="Times New Roman"/>
+          <w:sz w:val="28"/>
+          <w:szCs w:val="28"/>
+        </w:rPr>
+        <w:t>Относительная влажность</w:t>
+      </w:r>
+      <w:proofErr w:type="gramStart"/>
+      <w:r>
+        <w:rPr>
+          <w:rFonts w:ascii="Times New Roman" w:hAnsi="Times New Roman" w:cs="Times New Roman"/>
+          <w:sz w:val="28"/>
+          <w:szCs w:val="28"/>
+        </w:rPr>
+        <w:t>: От</w:t>
+      </w:r>
+      <w:proofErr w:type="gramEnd"/>
+      <w:r>
+        <w:rPr>
+          <w:rFonts w:ascii="Times New Roman" w:hAnsi="Times New Roman" w:cs="Times New Roman"/>
+          <w:sz w:val="28"/>
+          <w:szCs w:val="28"/>
+        </w:rPr>
+        <w:t xml:space="preserve"> 20% до 80%.</w:t>
+      </w:r>
+    </w:p>
+    <w:p>
+      <w:pPr>
+        <w:spacing w:after="0" w:line="360" w:lineRule="auto"/>
+        <w:ind w:firstLine="709"/>
+        <w:jc w:val="both"/>
+        <w:rPr>
+          <w:rFonts w:ascii="Times New Roman" w:hAnsi="Times New Roman" w:cs="Times New Roman"/>
+          <w:sz w:val="28"/>
+          <w:szCs w:val="28"/>
+        </w:rPr>
+      </w:pPr>
+      <w:r>
+        <w:rPr>
+          <w:rFonts w:ascii="Times New Roman" w:hAnsi="Times New Roman" w:cs="Times New Roman"/>
+          <w:sz w:val="28"/>
+          <w:szCs w:val="28"/>
+        </w:rPr>
+        <w:t>Обслуживание: Наличие регулярного технического обслуживания квалифицированным персоналом.</w:t>
       </w:r>
     </w:p>
     <w:p>
@@ -760,65 +717,47 @@
           <w:sz w:val="28"/>
           <w:szCs w:val="28"/>
         </w:rPr>
-        <w:t>4.5. Требования к информационной и программной совместимости</w:t>
-      </w:r>
-    </w:p>
-    <w:p>
-      <w:pPr>
-        <w:spacing w:after="0" w:line="360" w:lineRule="auto"/>
-        <w:ind w:firstLine="709"/>
-        <w:jc w:val="both"/>
-        <w:rPr>
-          <w:rFonts w:ascii="Times New Roman" w:hAnsi="Times New Roman" w:cs="Times New Roman"/>
-          <w:sz w:val="28"/>
-          <w:szCs w:val="28"/>
-        </w:rPr>
-      </w:pPr>
-      <w:r>
-        <w:rPr>
-          <w:rFonts w:ascii="Times New Roman" w:hAnsi="Times New Roman" w:cs="Times New Roman"/>
-          <w:sz w:val="28"/>
-          <w:szCs w:val="28"/>
-        </w:rPr>
-        <w:t xml:space="preserve">Программная совместимость: Работа с базами данных SQL (MS SQL, </w:t>
-      </w:r>
-      <w:proofErr w:type="spellStart"/>
-      <w:r>
-        <w:rPr>
-          <w:rFonts w:ascii="Times New Roman" w:hAnsi="Times New Roman" w:cs="Times New Roman"/>
-          <w:sz w:val="28"/>
-          <w:szCs w:val="28"/>
-        </w:rPr>
-        <w:t>PostgreSQL</w:t>
-      </w:r>
-      <w:proofErr w:type="spellEnd"/>
-      <w:r>
-        <w:rPr>
-          <w:rFonts w:ascii="Times New Roman" w:hAnsi="Times New Roman" w:cs="Times New Roman"/>
-          <w:sz w:val="28"/>
-          <w:szCs w:val="28"/>
-        </w:rPr>
-        <w:t>).</w:t>
-      </w:r>
-    </w:p>
-    <w:p>
-      <w:pPr>
-        <w:spacing w:after="0" w:line="360" w:lineRule="auto"/>
-        <w:ind w:firstLine="709"/>
-        <w:jc w:val="both"/>
-        <w:rPr>
-          <w:rFonts w:ascii="Times New Roman" w:hAnsi="Times New Roman" w:cs="Times New Roman"/>
-          <w:sz w:val="28"/>
-          <w:szCs w:val="28"/>
-        </w:rPr>
-      </w:pPr>
-      <w:r>
-        <w:rPr>
-          <w:rFonts w:ascii="Times New Roman" w:hAnsi="Times New Roman" w:cs="Times New Roman"/>
-          <w:sz w:val="28"/>
-          <w:szCs w:val="28"/>
-        </w:rPr>
-        <w:t>Информационная совместимость: Обмен данными с существующими системами на основе форматов XML, JSON.</w:t>
+        <w:t>4.4. Требования к составу и параметрам технических средств</w:t>
+      </w:r>
+    </w:p>
+    <w:p>
+      <w:pPr>
+        <w:spacing w:after="0" w:line="360" w:lineRule="auto"/>
+        <w:ind w:firstLine="709"/>
+        <w:jc w:val="both"/>
+        <w:rPr>
+          <w:rFonts w:ascii="Times New Roman" w:hAnsi="Times New Roman" w:cs="Times New Roman"/>
+          <w:sz w:val="28"/>
+          <w:szCs w:val="28"/>
+        </w:rPr>
+      </w:pPr>
+      <w:r>
+        <w:rPr>
+          <w:rFonts w:ascii="Times New Roman" w:hAnsi="Times New Roman" w:cs="Times New Roman"/>
+          <w:sz w:val="28"/>
+          <w:szCs w:val="28"/>
+        </w:rPr>
+        <w:t>Серверная часть: Сервер на базе ОС Windows Server или Linux, процессор не ниже 2.5 ГГц, оперативная память не менее 16 Гб.</w:t>
+      </w:r>
+    </w:p>
+    <w:p>
+      <w:pPr>
+        <w:spacing w:after="0" w:line="360" w:lineRule="auto"/>
+        <w:ind w:firstLine="709"/>
+        <w:jc w:val="both"/>
+        <w:rPr>
+          <w:rFonts w:ascii="Times New Roman" w:hAnsi="Times New Roman" w:cs="Times New Roman"/>
+          <w:sz w:val="28"/>
+          <w:szCs w:val="28"/>
+        </w:rPr>
+      </w:pPr>
+      <w:r>
+        <w:rPr>
+          <w:rFonts w:ascii="Times New Roman" w:hAnsi="Times New Roman" w:cs="Times New Roman"/>
+          <w:sz w:val="28"/>
+          <w:szCs w:val="28"/>
+        </w:rPr>
+        <w:t>Клиентская часть: Рабочие станции на базе ОС Windows 10 или выше, процессор не ниже 2.0 ГГц, оперативная память не менее 4 Гб.</w:t>
       </w:r>
     </w:p>
     <w:p>
@@ -842,66 +781,66 @@
           <w:sz w:val="28"/>
           <w:szCs w:val="28"/>
         </w:rPr>
+        <w:t>4.5. Требования к информационной и программной совместимости</w:t>
+      </w:r>
+    </w:p>
+    <w:p>
+      <w:pPr>
+        <w:spacing w:after="0" w:line="360" w:lineRule="auto"/>
+        <w:ind w:firstLine="709"/>
+        <w:jc w:val="both"/>
+        <w:rPr>
+          <w:rFonts w:ascii="Times New Roman" w:hAnsi="Times New Roman" w:cs="Times New Roman"/>
+          <w:sz w:val="28"/>
+          <w:szCs w:val="28"/>
+        </w:rPr>
+      </w:pPr>
+      <w:r>
+        <w:rPr>
+          <w:rFonts w:ascii="Times New Roman" w:hAnsi="Times New Roman" w:cs="Times New Roman"/>
+          <w:sz w:val="28"/>
+          <w:szCs w:val="28"/>
+        </w:rPr>
+        <w:t xml:space="preserve">Программная совместимость: Работа с базами данных SQL (MS SQL, </w:t>
+      </w:r>
+      <w:proofErr w:type="spellStart"/>
+      <w:r>
+        <w:rPr>
+          <w:rFonts w:ascii="Times New Roman" w:hAnsi="Times New Roman" w:cs="Times New Roman"/>
+          <w:sz w:val="28"/>
+          <w:szCs w:val="28"/>
+        </w:rPr>
+        <w:t>PostgreSQL</w:t>
+      </w:r>
+      <w:proofErr w:type="spellEnd"/>
+      <w:r>
+        <w:rPr>
+          <w:rFonts w:ascii="Times New Roman" w:hAnsi="Times New Roman" w:cs="Times New Roman"/>
+          <w:sz w:val="28"/>
+          <w:szCs w:val="28"/>
+        </w:rPr>
+        <w:t>).</w:t>
+      </w:r>
+    </w:p>
+    <w:p>
+      <w:pPr>
+        <w:spacing w:after="0" w:line="360" w:lineRule="auto"/>
+        <w:ind w:firstLine="709"/>
+        <w:jc w:val="both"/>
+        <w:rPr>
+          <w:rFonts w:ascii="Times New Roman" w:hAnsi="Times New Roman" w:cs="Times New Roman"/>
+          <w:sz w:val="28"/>
+          <w:szCs w:val="28"/>
+        </w:rPr>
+      </w:pPr>
+      <w:r>
+        <w:rPr>
+          <w:rFonts w:ascii="Times New Roman" w:hAnsi="Times New Roman" w:cs="Times New Roman"/>
+          <w:sz w:val="28"/>
+          <w:szCs w:val="28"/>
+        </w:rPr>
         <w:lastRenderedPageBreak/>
-        <w:t>4.6. Требования к маркировке и упаковке</w:t>
-      </w:r>
-    </w:p>
-    <w:p>
-      <w:pPr>
-        <w:spacing w:after="0" w:line="360" w:lineRule="auto"/>
-        <w:ind w:firstLine="709"/>
-        <w:jc w:val="both"/>
-        <w:rPr>
-          <w:rFonts w:ascii="Times New Roman" w:hAnsi="Times New Roman" w:cs="Times New Roman"/>
-          <w:sz w:val="28"/>
-          <w:szCs w:val="28"/>
-        </w:rPr>
-      </w:pPr>
-      <w:r>
-        <w:rPr>
-          <w:rFonts w:ascii="Times New Roman" w:hAnsi="Times New Roman" w:cs="Times New Roman"/>
-          <w:sz w:val="28"/>
-          <w:szCs w:val="28"/>
-        </w:rPr>
-        <w:t>Маркировка: Система и все её компоненты должны быть ясно промаркированы с указанием версии и даты выпуска.</w:t>
-      </w:r>
-    </w:p>
-    <w:p>
-      <w:pPr>
-        <w:spacing w:after="0" w:line="360" w:lineRule="auto"/>
-        <w:ind w:firstLine="709"/>
-        <w:jc w:val="both"/>
-        <w:rPr>
-          <w:rFonts w:ascii="Times New Roman" w:hAnsi="Times New Roman" w:cs="Times New Roman"/>
-          <w:sz w:val="28"/>
-          <w:szCs w:val="28"/>
-        </w:rPr>
-      </w:pPr>
-      <w:r>
-        <w:rPr>
-          <w:rFonts w:ascii="Times New Roman" w:hAnsi="Times New Roman" w:cs="Times New Roman"/>
-          <w:sz w:val="28"/>
-          <w:szCs w:val="28"/>
-        </w:rPr>
-        <w:t xml:space="preserve">Упаковка: Программное обеспечение должно быть упаковано на оптический диск или </w:t>
-      </w:r>
-      <w:proofErr w:type="spellStart"/>
-      <w:r>
-        <w:rPr>
-          <w:rFonts w:ascii="Times New Roman" w:hAnsi="Times New Roman" w:cs="Times New Roman"/>
-          <w:sz w:val="28"/>
-          <w:szCs w:val="28"/>
-        </w:rPr>
-        <w:t>флеш</w:t>
-      </w:r>
-      <w:proofErr w:type="spellEnd"/>
-      <w:r>
-        <w:rPr>
-          <w:rFonts w:ascii="Times New Roman" w:hAnsi="Times New Roman" w:cs="Times New Roman"/>
-          <w:sz w:val="28"/>
-          <w:szCs w:val="28"/>
-        </w:rPr>
-        <w:t>-накопитель с соответствующей документацией.</w:t>
+        <w:t>Информационная совместимость: Обмен данными с существующими системами на основе форматов XML, JSON.</w:t>
       </w:r>
     </w:p>
     <w:p>
@@ -925,47 +864,65 @@
           <w:sz w:val="28"/>
           <w:szCs w:val="28"/>
         </w:rPr>
-        <w:t>4.7. Требования к транспортированию и хранению</w:t>
-      </w:r>
-    </w:p>
-    <w:p>
-      <w:pPr>
-        <w:spacing w:after="0" w:line="360" w:lineRule="auto"/>
-        <w:ind w:firstLine="709"/>
-        <w:jc w:val="both"/>
-        <w:rPr>
-          <w:rFonts w:ascii="Times New Roman" w:hAnsi="Times New Roman" w:cs="Times New Roman"/>
-          <w:sz w:val="28"/>
-          <w:szCs w:val="28"/>
-        </w:rPr>
-      </w:pPr>
-      <w:r>
-        <w:rPr>
-          <w:rFonts w:ascii="Times New Roman" w:hAnsi="Times New Roman" w:cs="Times New Roman"/>
-          <w:sz w:val="28"/>
-          <w:szCs w:val="28"/>
-        </w:rPr>
-        <w:t>Транспортирование: Обеспечение целостности упаковки при транспортировке.</w:t>
-      </w:r>
-    </w:p>
-    <w:p>
-      <w:pPr>
-        <w:spacing w:after="0" w:line="360" w:lineRule="auto"/>
-        <w:ind w:firstLine="709"/>
-        <w:jc w:val="both"/>
-        <w:rPr>
-          <w:rFonts w:ascii="Times New Roman" w:hAnsi="Times New Roman" w:cs="Times New Roman"/>
-          <w:sz w:val="28"/>
-          <w:szCs w:val="28"/>
-        </w:rPr>
-      </w:pPr>
-      <w:r>
-        <w:rPr>
-          <w:rFonts w:ascii="Times New Roman" w:hAnsi="Times New Roman" w:cs="Times New Roman"/>
-          <w:sz w:val="28"/>
-          <w:szCs w:val="28"/>
-        </w:rPr>
-        <w:t>Хранение: Хранение в сухих, защищенных от прямых солнечных лучей местах при температуре от +5 до +25 градусов Цельсия.</w:t>
+        <w:t>4.6. Требования к маркировке и упаковке</w:t>
+      </w:r>
+    </w:p>
+    <w:p>
+      <w:pPr>
+        <w:spacing w:after="0" w:line="360" w:lineRule="auto"/>
+        <w:ind w:firstLine="709"/>
+        <w:jc w:val="both"/>
+        <w:rPr>
+          <w:rFonts w:ascii="Times New Roman" w:hAnsi="Times New Roman" w:cs="Times New Roman"/>
+          <w:sz w:val="28"/>
+          <w:szCs w:val="28"/>
+        </w:rPr>
+      </w:pPr>
+      <w:r>
+        <w:rPr>
+          <w:rFonts w:ascii="Times New Roman" w:hAnsi="Times New Roman" w:cs="Times New Roman"/>
+          <w:sz w:val="28"/>
+          <w:szCs w:val="28"/>
+        </w:rPr>
+        <w:t>Маркировка: Система и все её компоненты должны быть ясно промаркированы с указанием версии и даты выпуска.</w:t>
+      </w:r>
+    </w:p>
+    <w:p>
+      <w:pPr>
+        <w:spacing w:after="0" w:line="360" w:lineRule="auto"/>
+        <w:ind w:firstLine="709"/>
+        <w:jc w:val="both"/>
+        <w:rPr>
+          <w:rFonts w:ascii="Times New Roman" w:hAnsi="Times New Roman" w:cs="Times New Roman"/>
+          <w:sz w:val="28"/>
+          <w:szCs w:val="28"/>
+        </w:rPr>
+      </w:pPr>
+      <w:r>
+        <w:rPr>
+          <w:rFonts w:ascii="Times New Roman" w:hAnsi="Times New Roman" w:cs="Times New Roman"/>
+          <w:sz w:val="28"/>
+          <w:szCs w:val="28"/>
+        </w:rPr>
+        <w:t xml:space="preserve">Упаковка: Программное обеспечение должно быть упаковано на оптический диск или </w:t>
+      </w:r>
+      <w:proofErr w:type="spellStart"/>
+      <w:r>
+        <w:rPr>
+          <w:rFonts w:ascii="Times New Roman" w:hAnsi="Times New Roman" w:cs="Times New Roman"/>
+          <w:sz w:val="28"/>
+          <w:szCs w:val="28"/>
+        </w:rPr>
+        <w:t>флеш</w:t>
+      </w:r>
+      <w:proofErr w:type="spellEnd"/>
+      <w:r>
+        <w:rPr>
+          <w:rFonts w:ascii="Times New Roman" w:hAnsi="Times New Roman" w:cs="Times New Roman"/>
+          <w:sz w:val="28"/>
+          <w:szCs w:val="28"/>
+        </w:rPr>
+        <w:t>-накопитель с соответствующей документацией.</w:t>
       </w:r>
     </w:p>
     <w:p>
@@ -989,47 +946,47 @@
           <w:sz w:val="28"/>
           <w:szCs w:val="28"/>
         </w:rPr>
-        <w:t>5. Требования к программной документации</w:t>
-      </w:r>
-    </w:p>
-    <w:p>
-      <w:pPr>
-        <w:spacing w:after="0" w:line="360" w:lineRule="auto"/>
-        <w:ind w:firstLine="709"/>
-        <w:jc w:val="both"/>
-        <w:rPr>
-          <w:rFonts w:ascii="Times New Roman" w:hAnsi="Times New Roman" w:cs="Times New Roman"/>
-          <w:sz w:val="28"/>
-          <w:szCs w:val="28"/>
-        </w:rPr>
-      </w:pPr>
-      <w:r>
-        <w:rPr>
-          <w:rFonts w:ascii="Times New Roman" w:hAnsi="Times New Roman" w:cs="Times New Roman"/>
-          <w:sz w:val="28"/>
-          <w:szCs w:val="28"/>
-        </w:rPr>
-        <w:t>Состав документации: Техническое описание системы, руководство пользователя, руководство администратора, документация по установке и настройке системы.</w:t>
-      </w:r>
-    </w:p>
-    <w:p>
-      <w:pPr>
-        <w:spacing w:after="0" w:line="360" w:lineRule="auto"/>
-        <w:ind w:firstLine="709"/>
-        <w:jc w:val="both"/>
-        <w:rPr>
-          <w:rFonts w:ascii="Times New Roman" w:hAnsi="Times New Roman" w:cs="Times New Roman"/>
-          <w:sz w:val="28"/>
-          <w:szCs w:val="28"/>
-        </w:rPr>
-      </w:pPr>
-      <w:r>
-        <w:rPr>
-          <w:rFonts w:ascii="Times New Roman" w:hAnsi="Times New Roman" w:cs="Times New Roman"/>
-          <w:sz w:val="28"/>
-          <w:szCs w:val="28"/>
-        </w:rPr>
-        <w:t>Специальные требования: Документация должна быть предоставлена на русском языке и легко обновляемой.</w:t>
+        <w:t>4.7. Требования к транспортированию и хранению</w:t>
+      </w:r>
+    </w:p>
+    <w:p>
+      <w:pPr>
+        <w:spacing w:after="0" w:line="360" w:lineRule="auto"/>
+        <w:ind w:firstLine="709"/>
+        <w:jc w:val="both"/>
+        <w:rPr>
+          <w:rFonts w:ascii="Times New Roman" w:hAnsi="Times New Roman" w:cs="Times New Roman"/>
+          <w:sz w:val="28"/>
+          <w:szCs w:val="28"/>
+        </w:rPr>
+      </w:pPr>
+      <w:r>
+        <w:rPr>
+          <w:rFonts w:ascii="Times New Roman" w:hAnsi="Times New Roman" w:cs="Times New Roman"/>
+          <w:sz w:val="28"/>
+          <w:szCs w:val="28"/>
+        </w:rPr>
+        <w:t>Транспортирование: Обеспечение целостности упаковки при транспортировке.</w:t>
+      </w:r>
+    </w:p>
+    <w:p>
+      <w:pPr>
+        <w:spacing w:after="0" w:line="360" w:lineRule="auto"/>
+        <w:ind w:firstLine="709"/>
+        <w:jc w:val="both"/>
+        <w:rPr>
+          <w:rFonts w:ascii="Times New Roman" w:hAnsi="Times New Roman" w:cs="Times New Roman"/>
+          <w:sz w:val="28"/>
+          <w:szCs w:val="28"/>
+        </w:rPr>
+      </w:pPr>
+      <w:r>
+        <w:rPr>
+          <w:rFonts w:ascii="Times New Roman" w:hAnsi="Times New Roman" w:cs="Times New Roman"/>
+          <w:sz w:val="28"/>
+          <w:szCs w:val="28"/>
+        </w:rPr>
+        <w:t>Хранение: Хранение в сухих, защищенных от прямых солнечных лучей местах при температуре от +5 до +25 градусов Цельсия.</w:t>
       </w:r>
     </w:p>
     <w:p>
@@ -1053,67 +1010,47 @@
           <w:sz w:val="28"/>
           <w:szCs w:val="28"/>
         </w:rPr>
-        <w:t>6. Технико-экономические показатели</w:t>
-      </w:r>
-    </w:p>
-    <w:p>
-      <w:pPr>
-        <w:spacing w:after="0" w:line="360" w:lineRule="auto"/>
-        <w:ind w:firstLine="709"/>
-        <w:jc w:val="both"/>
-        <w:rPr>
-          <w:rFonts w:ascii="Times New Roman" w:hAnsi="Times New Roman" w:cs="Times New Roman"/>
-          <w:sz w:val="28"/>
-          <w:szCs w:val="28"/>
-        </w:rPr>
-      </w:pPr>
-      <w:r>
-        <w:rPr>
-          <w:rFonts w:ascii="Times New Roman" w:hAnsi="Times New Roman" w:cs="Times New Roman"/>
-          <w:sz w:val="28"/>
-          <w:szCs w:val="28"/>
-        </w:rPr>
-        <w:t>Ориентировочная экономическая эффективность: Увеличение скорости обработки валютных операций на 50%, сокращение числа ошибок на 80%.</w:t>
-      </w:r>
-    </w:p>
-    <w:p>
-      <w:pPr>
-        <w:spacing w:after="0" w:line="360" w:lineRule="auto"/>
-        <w:ind w:firstLine="709"/>
-        <w:jc w:val="both"/>
-        <w:rPr>
-          <w:rFonts w:ascii="Times New Roman" w:hAnsi="Times New Roman" w:cs="Times New Roman"/>
-          <w:sz w:val="28"/>
-          <w:szCs w:val="28"/>
-        </w:rPr>
-      </w:pPr>
-      <w:r>
-        <w:rPr>
-          <w:rFonts w:ascii="Times New Roman" w:hAnsi="Times New Roman" w:cs="Times New Roman"/>
-          <w:sz w:val="28"/>
-          <w:szCs w:val="28"/>
-        </w:rPr>
-        <w:t>Предполагаемая годовая потребность: Непрерывное использование в течение всего рабочего года.</w:t>
-      </w:r>
-    </w:p>
-    <w:p>
-      <w:pPr>
-        <w:spacing w:after="0" w:line="360" w:lineRule="auto"/>
-        <w:ind w:firstLine="709"/>
-        <w:jc w:val="both"/>
-        <w:rPr>
-          <w:rFonts w:ascii="Times New Roman" w:hAnsi="Times New Roman" w:cs="Times New Roman"/>
-          <w:sz w:val="28"/>
-          <w:szCs w:val="28"/>
-        </w:rPr>
-      </w:pPr>
-      <w:r>
-        <w:rPr>
-          <w:rFonts w:ascii="Times New Roman" w:hAnsi="Times New Roman" w:cs="Times New Roman"/>
-          <w:sz w:val="28"/>
-          <w:szCs w:val="28"/>
-        </w:rPr>
-        <w:t>Экономические преимущества: Снижение затрат на обработку операций по сравнению с традиционными методами, расширение функциональности и возможностей анализа данных.</w:t>
+        <w:t>5. Требования к программной документации</w:t>
+      </w:r>
+    </w:p>
+    <w:p>
+      <w:pPr>
+        <w:spacing w:after="0" w:line="360" w:lineRule="auto"/>
+        <w:ind w:firstLine="709"/>
+        <w:jc w:val="both"/>
+        <w:rPr>
+          <w:rFonts w:ascii="Times New Roman" w:hAnsi="Times New Roman" w:cs="Times New Roman"/>
+          <w:sz w:val="28"/>
+          <w:szCs w:val="28"/>
+        </w:rPr>
+      </w:pPr>
+      <w:r>
+        <w:rPr>
+          <w:rFonts w:ascii="Times New Roman" w:hAnsi="Times New Roman" w:cs="Times New Roman"/>
+          <w:sz w:val="28"/>
+          <w:szCs w:val="28"/>
+        </w:rPr>
+        <w:t>Состав документации: Техническое описание системы, руководство пользователя, руководство администратора, документация по установке и настройке системы.</w:t>
+      </w:r>
+    </w:p>
+    <w:p>
+      <w:pPr>
+        <w:spacing w:after="0" w:line="360" w:lineRule="auto"/>
+        <w:ind w:firstLine="709"/>
+        <w:jc w:val="both"/>
+        <w:rPr>
+          <w:rFonts w:ascii="Times New Roman" w:hAnsi="Times New Roman" w:cs="Times New Roman"/>
+          <w:sz w:val="28"/>
+          <w:szCs w:val="28"/>
+        </w:rPr>
+      </w:pPr>
+      <w:r>
+        <w:rPr>
+          <w:rFonts w:ascii="Times New Roman" w:hAnsi="Times New Roman" w:cs="Times New Roman"/>
+          <w:sz w:val="28"/>
+          <w:szCs w:val="28"/>
+        </w:rPr>
+        <w:t>Специальные требования: Документация должна быть предоставлена на русском языке и легко обновляемой.</w:t>
       </w:r>
     </w:p>
     <w:p>
@@ -1137,6 +1074,112 @@
           <w:sz w:val="28"/>
           <w:szCs w:val="28"/>
         </w:rPr>
+        <w:t>6. Технико-экономические показатели</w:t>
+      </w:r>
+    </w:p>
+    <w:p>
+      <w:pPr>
+        <w:spacing w:after="0" w:line="360" w:lineRule="auto"/>
+        <w:ind w:firstLine="709"/>
+        <w:jc w:val="both"/>
+        <w:rPr>
+          <w:rFonts w:ascii="Times New Roman" w:hAnsi="Times New Roman" w:cs="Times New Roman"/>
+          <w:sz w:val="28"/>
+          <w:szCs w:val="28"/>
+        </w:rPr>
+      </w:pPr>
+      <w:r>
+        <w:rPr>
+          <w:rFonts w:ascii="Times New Roman" w:hAnsi="Times New Roman" w:cs="Times New Roman"/>
+          <w:sz w:val="28"/>
+          <w:szCs w:val="28"/>
+        </w:rPr>
+        <w:t>Ориентировочная экономическая эффективность: Увеличение скорости обработки валютных операций на 50%, сокращение числа ошибок на 80%.</w:t>
+      </w:r>
+    </w:p>
+    <w:p>
+      <w:pPr>
+        <w:spacing w:after="0" w:line="360" w:lineRule="auto"/>
+        <w:ind w:firstLine="709"/>
+        <w:jc w:val="both"/>
+        <w:rPr>
+          <w:rFonts w:ascii="Times New Roman" w:hAnsi="Times New Roman" w:cs="Times New Roman"/>
+          <w:sz w:val="28"/>
+          <w:szCs w:val="28"/>
+        </w:rPr>
+      </w:pPr>
+      <w:r>
+        <w:rPr>
+          <w:rFonts w:ascii="Times New Roman" w:hAnsi="Times New Roman" w:cs="Times New Roman"/>
+          <w:sz w:val="28"/>
+          <w:szCs w:val="28"/>
+        </w:rPr>
+        <w:t>Предполагаемая годовая потребность: Непрерывное использование в течение всего рабочего года.</w:t>
+      </w:r>
+    </w:p>
+    <w:p>
+      <w:pPr>
+        <w:spacing w:after="0" w:line="360" w:lineRule="auto"/>
+        <w:ind w:firstLine="709"/>
+        <w:jc w:val="both"/>
+        <w:rPr>
+          <w:rFonts w:ascii="Times New Roman" w:hAnsi="Times New Roman" w:cs="Times New Roman"/>
+          <w:sz w:val="28"/>
+          <w:szCs w:val="28"/>
+        </w:rPr>
+      </w:pPr>
+      <w:r>
+        <w:rPr>
+          <w:rFonts w:ascii="Times New Roman" w:hAnsi="Times New Roman" w:cs="Times New Roman"/>
+          <w:sz w:val="28"/>
+          <w:szCs w:val="28"/>
+        </w:rPr>
+        <w:t>Экономические преимущества: Снижение затрат на обработку операций по сравнению с традиционными методами, расширение функциональности и возможностей анализа данных.</w:t>
+      </w:r>
+    </w:p>
+    <w:p>
+      <w:pPr>
+        <w:rPr>
+          <w:rFonts w:ascii="Times New Roman" w:hAnsi="Times New Roman" w:cs="Times New Roman"/>
+          <w:b/>
+          <w:bCs/>
+          <w:sz w:val="28"/>
+          <w:szCs w:val="28"/>
+        </w:rPr>
+      </w:pPr>
+      <w:r>
+        <w:rPr>
+          <w:rFonts w:ascii="Times New Roman" w:hAnsi="Times New Roman" w:cs="Times New Roman"/>
+          <w:b/>
+          <w:bCs/>
+          <w:sz w:val="28"/>
+          <w:szCs w:val="28"/>
+        </w:rPr>
+        <w:br w:type="page"/>
+      </w:r>
+    </w:p>
+    <w:p>
+      <w:pPr>
+        <w:spacing w:after="0" w:line="360" w:lineRule="auto"/>
+        <w:ind w:firstLine="709"/>
+        <w:jc w:val="both"/>
+        <w:rPr>
+          <w:rFonts w:ascii="Times New Roman" w:hAnsi="Times New Roman" w:cs="Times New Roman"/>
+          <w:b/>
+          <w:bCs/>
+          <w:sz w:val="28"/>
+          <w:szCs w:val="28"/>
+        </w:rPr>
+      </w:pPr>
+      <w:r>
+        <w:rPr>
+          <w:rFonts w:ascii="Times New Roman" w:hAnsi="Times New Roman" w:cs="Times New Roman"/>
+          <w:b/>
+          <w:bCs/>
+          <w:sz w:val="28"/>
+          <w:szCs w:val="28"/>
+        </w:rPr>
+        <w:lastRenderedPageBreak/>
         <w:t>7. Стадии и этапы разработки</w:t>
       </w:r>
     </w:p>
@@ -1148,6 +1191,7 @@
           <w:numId w:val="15"/>
         </w:numPr>
         <w:spacing w:after="0" w:line="360" w:lineRule="auto"/>
+        <w:ind w:left="0" w:firstLine="709"/>
         <w:jc w:val="both"/>
         <w:rPr>
           <w:rFonts w:ascii="Times New Roman" w:hAnsi="Times New Roman" w:cs="Times New Roman"/>
@@ -1172,6 +1216,7 @@
           <w:numId w:val="15"/>
         </w:numPr>
         <w:spacing w:after="0" w:line="360" w:lineRule="auto"/>
+        <w:ind w:left="0" w:firstLine="709"/>
         <w:jc w:val="both"/>
         <w:rPr>
           <w:rFonts w:ascii="Times New Roman" w:hAnsi="Times New Roman" w:cs="Times New Roman"/>
@@ -1196,6 +1241,7 @@
           <w:numId w:val="15"/>
         </w:numPr>
         <w:spacing w:after="0" w:line="360" w:lineRule="auto"/>
+        <w:ind w:left="0" w:firstLine="709"/>
         <w:jc w:val="both"/>
         <w:rPr>
           <w:rFonts w:ascii="Times New Roman" w:hAnsi="Times New Roman" w:cs="Times New Roman"/>
@@ -1220,6 +1266,7 @@
           <w:numId w:val="15"/>
         </w:numPr>
         <w:spacing w:after="0" w:line="360" w:lineRule="auto"/>
+        <w:ind w:left="0" w:firstLine="709"/>
         <w:jc w:val="both"/>
         <w:rPr>
           <w:rFonts w:ascii="Times New Roman" w:hAnsi="Times New Roman" w:cs="Times New Roman"/>
@@ -1238,6 +1285,9 @@
     </w:p>
     <w:p>
       <w:pPr>
+        <w:spacing w:after="0" w:line="360" w:lineRule="auto"/>
+        <w:ind w:firstLine="709"/>
+        <w:jc w:val="both"/>
         <w:rPr>
           <w:rFonts w:ascii="Times New Roman" w:hAnsi="Times New Roman" w:cs="Times New Roman"/>
           <w:b/>
@@ -1254,31 +1304,6 @@
           <w:sz w:val="28"/>
           <w:szCs w:val="28"/>
         </w:rPr>
-        <w:br w:type="page"/>
-      </w:r>
-    </w:p>
-    <w:p>
-      <w:pPr>
-        <w:spacing w:after="0" w:line="360" w:lineRule="auto"/>
-        <w:ind w:firstLine="709"/>
-        <w:jc w:val="both"/>
-        <w:rPr>
-          <w:rFonts w:ascii="Times New Roman" w:hAnsi="Times New Roman" w:cs="Times New Roman"/>
-          <w:b/>
-          <w:bCs/>
-          <w:sz w:val="28"/>
-          <w:szCs w:val="28"/>
-        </w:rPr>
-      </w:pPr>
-      <w:r>
-        <w:rPr>
-          <w:rFonts w:ascii="Times New Roman" w:hAnsi="Times New Roman" w:cs="Times New Roman"/>
-          <w:b/>
-          <w:bCs/>
-          <w:sz w:val="28"/>
-          <w:szCs w:val="28"/>
-        </w:rPr>
-        <w:lastRenderedPageBreak/>
         <w:t>8. Порядок контроля и приемки</w:t>
       </w:r>
     </w:p>

--- a/ТЗ(АИС Соловьев А П-46).docx
+++ b/ТЗ(АИС Соловьев А П-46).docx
@@ -63,57 +63,108 @@
         <w:jc w:val="both"/>
         <w:rPr>
           <w:rFonts w:ascii="Times New Roman" w:hAnsi="Times New Roman" w:cs="Times New Roman"/>
-          <w:sz w:val="28"/>
-          <w:szCs w:val="28"/>
-        </w:rPr>
-      </w:pPr>
-      <w:r>
-        <w:rPr>
-          <w:rFonts w:ascii="Times New Roman" w:hAnsi="Times New Roman" w:cs="Times New Roman"/>
-          <w:sz w:val="28"/>
-          <w:szCs w:val="28"/>
-        </w:rPr>
-        <w:t>Наименование: Автоматизированная информационная система (АИС) по учету валютных операций.</w:t>
-      </w:r>
-    </w:p>
-    <w:p>
-      <w:pPr>
-        <w:spacing w:after="0" w:line="360" w:lineRule="auto"/>
-        <w:ind w:firstLine="709"/>
-        <w:jc w:val="both"/>
-        <w:rPr>
-          <w:rFonts w:ascii="Times New Roman" w:hAnsi="Times New Roman" w:cs="Times New Roman"/>
-          <w:sz w:val="28"/>
-          <w:szCs w:val="28"/>
-        </w:rPr>
-      </w:pPr>
-      <w:r>
-        <w:rPr>
-          <w:rFonts w:ascii="Times New Roman" w:hAnsi="Times New Roman" w:cs="Times New Roman"/>
-          <w:sz w:val="28"/>
-          <w:szCs w:val="28"/>
-        </w:rPr>
-        <w:t>Краткая характеристика: Разрабатываемая АИС предназначена для автоматизации учета валютных операций в финансовых учреждениях. Система будет поддерживать ведение валютных счетов, регистрацию операций обмена валют, валютных переводов и других операций, связанных с иностранной валютой.</w:t>
-      </w:r>
-    </w:p>
-    <w:p>
-      <w:pPr>
-        <w:spacing w:after="0" w:line="360" w:lineRule="auto"/>
-        <w:ind w:firstLine="709"/>
-        <w:jc w:val="both"/>
-        <w:rPr>
-          <w:rFonts w:ascii="Times New Roman" w:hAnsi="Times New Roman" w:cs="Times New Roman"/>
-          <w:sz w:val="28"/>
-          <w:szCs w:val="28"/>
-        </w:rPr>
-      </w:pPr>
-      <w:r>
-        <w:rPr>
-          <w:rFonts w:ascii="Times New Roman" w:hAnsi="Times New Roman" w:cs="Times New Roman"/>
-          <w:sz w:val="28"/>
-          <w:szCs w:val="28"/>
-        </w:rPr>
-        <w:t>Область применения: Финансовые учреждения, банковские организации, бухгалтерии корпоративных клиентов.</w:t>
+          <w:color w:val="000000"/>
+          <w:sz w:val="28"/>
+          <w:szCs w:val="28"/>
+          <w:shd w:val="clear" w:color="auto" w:fill="FFFFFF"/>
+        </w:rPr>
+      </w:pPr>
+      <w:r>
+        <w:rPr>
+          <w:rStyle w:val="a3"/>
+          <w:rFonts w:ascii="Times New Roman" w:hAnsi="Times New Roman" w:cs="Times New Roman"/>
+          <w:b w:val="0"/>
+          <w:bCs w:val="0"/>
+          <w:color w:val="000000"/>
+          <w:sz w:val="28"/>
+          <w:szCs w:val="28"/>
+          <w:shd w:val="clear" w:color="auto" w:fill="FFFFFF"/>
+        </w:rPr>
+        <w:t>Наименование</w:t>
+      </w:r>
+      <w:r>
+        <w:rPr>
+          <w:rFonts w:ascii="Times New Roman" w:hAnsi="Times New Roman" w:cs="Times New Roman"/>
+          <w:color w:val="000000"/>
+          <w:sz w:val="28"/>
+          <w:szCs w:val="28"/>
+          <w:shd w:val="clear" w:color="auto" w:fill="FFFFFF"/>
+        </w:rPr>
+        <w:t xml:space="preserve">: Автоматизированная информационная система (АИС) по учету валютных операций. </w:t>
+      </w:r>
+    </w:p>
+    <w:p>
+      <w:pPr>
+        <w:spacing w:after="0" w:line="360" w:lineRule="auto"/>
+        <w:ind w:firstLine="709"/>
+        <w:jc w:val="both"/>
+        <w:rPr>
+          <w:rFonts w:ascii="Times New Roman" w:hAnsi="Times New Roman" w:cs="Times New Roman"/>
+          <w:color w:val="000000"/>
+          <w:sz w:val="28"/>
+          <w:szCs w:val="28"/>
+          <w:shd w:val="clear" w:color="auto" w:fill="FFFFFF"/>
+        </w:rPr>
+      </w:pPr>
+      <w:r>
+        <w:rPr>
+          <w:rStyle w:val="a3"/>
+          <w:rFonts w:ascii="Times New Roman" w:hAnsi="Times New Roman" w:cs="Times New Roman"/>
+          <w:b w:val="0"/>
+          <w:bCs w:val="0"/>
+          <w:color w:val="000000"/>
+          <w:sz w:val="28"/>
+          <w:szCs w:val="28"/>
+          <w:shd w:val="clear" w:color="auto" w:fill="FFFFFF"/>
+        </w:rPr>
+        <w:t>Краткая характеристика области применения</w:t>
+      </w:r>
+      <w:r>
+        <w:rPr>
+          <w:rFonts w:ascii="Times New Roman" w:hAnsi="Times New Roman" w:cs="Times New Roman"/>
+          <w:color w:val="000000"/>
+          <w:sz w:val="28"/>
+          <w:szCs w:val="28"/>
+          <w:shd w:val="clear" w:color="auto" w:fill="FFFFFF"/>
+        </w:rPr>
+        <w:t xml:space="preserve">: АИС по учету валютных операций предназначена для автоматизации процессов учета и анализа операций с иностранной валютой в рамках финансовой деятельности организаций. Система обеспечивает точность расчетов, упрощает формирование отчетности и минимизирует риски, связанные с обменом валют. Основные функции системы включают ведение учета валютных операций, конвертацию валют, автоматическое обновление курсов валют, расчет финансовых результатов и формирование отчетов. </w:t>
+      </w:r>
+    </w:p>
+    <w:p>
+      <w:pPr>
+        <w:spacing w:after="0" w:line="360" w:lineRule="auto"/>
+        <w:ind w:firstLine="709"/>
+        <w:jc w:val="both"/>
+        <w:rPr>
+          <w:rFonts w:ascii="Times New Roman" w:hAnsi="Times New Roman" w:cs="Times New Roman"/>
+          <w:color w:val="000000"/>
+          <w:sz w:val="28"/>
+          <w:szCs w:val="28"/>
+          <w:shd w:val="clear" w:color="auto" w:fill="FFFFFF"/>
+        </w:rPr>
+      </w:pPr>
+      <w:r>
+        <w:rPr>
+          <w:rStyle w:val="a3"/>
+          <w:rFonts w:ascii="Times New Roman" w:hAnsi="Times New Roman" w:cs="Times New Roman"/>
+          <w:b w:val="0"/>
+          <w:bCs w:val="0"/>
+          <w:color w:val="000000"/>
+          <w:sz w:val="28"/>
+          <w:szCs w:val="28"/>
+          <w:shd w:val="clear" w:color="auto" w:fill="FFFFFF"/>
+        </w:rPr>
+        <w:t>Объект, в котором используют программу</w:t>
+      </w:r>
+      <w:r>
+        <w:rPr>
+          <w:rFonts w:ascii="Times New Roman" w:hAnsi="Times New Roman" w:cs="Times New Roman"/>
+          <w:color w:val="000000"/>
+          <w:sz w:val="28"/>
+          <w:szCs w:val="28"/>
+          <w:shd w:val="clear" w:color="auto" w:fill="FFFFFF"/>
+        </w:rPr>
+        <w:t>: Программа может быть использована в различных организациях, осуществляющих финансовые операции с иностранными валютами, таких как банки, финансовые и инвестиционные компании, экспортно-импортные предприятия, а также в других бизнес-структурах, где ведется операция с валютами. Это также может включать государственные учреждения, занимающиеся внешнеэкономической деятельностью. Система поможет обеспечить соответствие международным стандартам учета и улучшит качество финансовых отчетов.</w:t>
       </w:r>
     </w:p>
     <w:p>
@@ -262,9 +313,6 @@
     </w:p>
     <w:p>
       <w:pPr>
-        <w:spacing w:after="0" w:line="360" w:lineRule="auto"/>
-        <w:ind w:firstLine="709"/>
-        <w:jc w:val="both"/>
         <w:rPr>
           <w:rFonts w:ascii="Times New Roman" w:hAnsi="Times New Roman" w:cs="Times New Roman"/>
           <w:b/>
@@ -281,69 +329,14 @@
           <w:sz w:val="28"/>
           <w:szCs w:val="28"/>
         </w:rPr>
-        <w:t>3. Назначение разработки</w:t>
-      </w:r>
-    </w:p>
-    <w:p>
-      <w:pPr>
-        <w:spacing w:after="0" w:line="360" w:lineRule="auto"/>
-        <w:ind w:firstLine="709"/>
-        <w:jc w:val="both"/>
-        <w:rPr>
-          <w:rFonts w:ascii="Times New Roman" w:hAnsi="Times New Roman" w:cs="Times New Roman"/>
-          <w:sz w:val="28"/>
-          <w:szCs w:val="28"/>
-        </w:rPr>
-      </w:pPr>
-      <w:r>
-        <w:rPr>
-          <w:rFonts w:ascii="Times New Roman" w:hAnsi="Times New Roman" w:cs="Times New Roman"/>
-          <w:sz w:val="28"/>
-          <w:szCs w:val="28"/>
-        </w:rPr>
-        <w:t>Функциональное назначение</w:t>
-      </w:r>
-      <w:proofErr w:type="gramStart"/>
-      <w:r>
-        <w:rPr>
-          <w:rFonts w:ascii="Times New Roman" w:hAnsi="Times New Roman" w:cs="Times New Roman"/>
-          <w:sz w:val="28"/>
-          <w:szCs w:val="28"/>
-        </w:rPr>
-        <w:t>: Обеспечить</w:t>
-      </w:r>
-      <w:proofErr w:type="gramEnd"/>
-      <w:r>
-        <w:rPr>
-          <w:rFonts w:ascii="Times New Roman" w:hAnsi="Times New Roman" w:cs="Times New Roman"/>
-          <w:sz w:val="28"/>
-          <w:szCs w:val="28"/>
-        </w:rPr>
-        <w:t xml:space="preserve"> автоматизацию учета валютных операций, увеличить точность ведения документации и минимизировать вероятность ошибок.</w:t>
-      </w:r>
-    </w:p>
-    <w:p>
-      <w:pPr>
-        <w:spacing w:after="0" w:line="360" w:lineRule="auto"/>
-        <w:ind w:firstLine="709"/>
-        <w:jc w:val="both"/>
-        <w:rPr>
-          <w:rFonts w:ascii="Times New Roman" w:hAnsi="Times New Roman" w:cs="Times New Roman"/>
-          <w:sz w:val="28"/>
-          <w:szCs w:val="28"/>
-        </w:rPr>
-      </w:pPr>
-      <w:r>
-        <w:rPr>
-          <w:rFonts w:ascii="Times New Roman" w:hAnsi="Times New Roman" w:cs="Times New Roman"/>
-          <w:sz w:val="28"/>
-          <w:szCs w:val="28"/>
-        </w:rPr>
-        <w:t>Эксплуатационное назначение: Система предназначена для использования сотрудниками финансовых учреждений, включая бухгалтеров и специалистов по валютным операциям.</w:t>
-      </w:r>
-    </w:p>
-    <w:p>
-      <w:pPr>
+        <w:br w:type="page"/>
+      </w:r>
+    </w:p>
+    <w:p>
+      <w:pPr>
+        <w:spacing w:after="0" w:line="360" w:lineRule="auto"/>
+        <w:ind w:firstLine="709"/>
+        <w:jc w:val="both"/>
         <w:rPr>
           <w:rFonts w:ascii="Times New Roman" w:hAnsi="Times New Roman" w:cs="Times New Roman"/>
           <w:b/>
@@ -360,7 +353,46 @@
           <w:sz w:val="28"/>
           <w:szCs w:val="28"/>
         </w:rPr>
-        <w:br w:type="page"/>
+        <w:lastRenderedPageBreak/>
+        <w:t>3. Назначение разработки</w:t>
+      </w:r>
+    </w:p>
+    <w:p>
+      <w:pPr>
+        <w:spacing w:after="0" w:line="360" w:lineRule="auto"/>
+        <w:ind w:firstLine="709"/>
+        <w:jc w:val="both"/>
+        <w:rPr>
+          <w:rFonts w:ascii="Times New Roman" w:hAnsi="Times New Roman" w:cs="Times New Roman"/>
+          <w:sz w:val="28"/>
+          <w:szCs w:val="28"/>
+        </w:rPr>
+      </w:pPr>
+      <w:r>
+        <w:rPr>
+          <w:rFonts w:ascii="Times New Roman" w:hAnsi="Times New Roman" w:cs="Times New Roman"/>
+          <w:sz w:val="28"/>
+          <w:szCs w:val="28"/>
+        </w:rPr>
+        <w:t>Функциональное назначение</w:t>
+      </w:r>
+      <w:proofErr w:type="gramStart"/>
+      <w:r>
+        <w:rPr>
+          <w:rFonts w:ascii="Times New Roman" w:hAnsi="Times New Roman" w:cs="Times New Roman"/>
+          <w:sz w:val="28"/>
+          <w:szCs w:val="28"/>
+        </w:rPr>
+        <w:t>: Обеспечить</w:t>
+      </w:r>
+      <w:proofErr w:type="gramEnd"/>
+      <w:r>
+        <w:rPr>
+          <w:rFonts w:ascii="Times New Roman" w:hAnsi="Times New Roman" w:cs="Times New Roman"/>
+          <w:sz w:val="28"/>
+          <w:szCs w:val="28"/>
+        </w:rPr>
+        <w:t xml:space="preserve"> автоматизацию учета валютных операций, увеличить точность ведения документации и минимизировать вероятность ошибок.</w:t>
       </w:r>
     </w:p>
     <w:p>
@@ -379,12 +411,31 @@
       <w:r>
         <w:rPr>
           <w:rFonts w:ascii="Times New Roman" w:hAnsi="Times New Roman" w:cs="Times New Roman"/>
+          <w:sz w:val="28"/>
+          <w:szCs w:val="28"/>
+        </w:rPr>
+        <w:t>Эксплуатационное назначение: Система предназначена для использования сотрудниками финансовых учреждений, включая бухгалтеров и специалистов по валютным операциям.</w:t>
+      </w:r>
+    </w:p>
+    <w:p>
+      <w:pPr>
+        <w:spacing w:after="0" w:line="360" w:lineRule="auto"/>
+        <w:ind w:firstLine="709"/>
+        <w:jc w:val="both"/>
+        <w:rPr>
+          <w:rFonts w:ascii="Times New Roman" w:hAnsi="Times New Roman" w:cs="Times New Roman"/>
+          <w:sz w:val="28"/>
+          <w:szCs w:val="28"/>
+        </w:rPr>
+      </w:pPr>
+      <w:r>
+        <w:rPr>
+          <w:rFonts w:ascii="Times New Roman" w:hAnsi="Times New Roman" w:cs="Times New Roman"/>
           <w:b/>
           <w:bCs/>
           <w:sz w:val="28"/>
           <w:szCs w:val="28"/>
         </w:rPr>
-        <w:lastRenderedPageBreak/>
         <w:t>4. Требования к программе или программному изделию</w:t>
       </w:r>
     </w:p>
@@ -737,6 +788,7 @@
           <w:sz w:val="28"/>
           <w:szCs w:val="28"/>
         </w:rPr>
+        <w:lastRenderedPageBreak/>
         <w:t>Серверная часть: Сервер на базе ОС Windows Server или Linux, процессор не ниже 2.5 ГГц, оперативная память не менее 16 Гб.</w:t>
       </w:r>
     </w:p>
@@ -839,7 +891,6 @@
           <w:sz w:val="28"/>
           <w:szCs w:val="28"/>
         </w:rPr>
-        <w:lastRenderedPageBreak/>
         <w:t>Информационная совместимость: Обмен данными с существующими системами на основе форматов XML, JSON.</w:t>
       </w:r>
     </w:p>
@@ -1134,11 +1185,15 @@
           <w:sz w:val="28"/>
           <w:szCs w:val="28"/>
         </w:rPr>
+        <w:lastRenderedPageBreak/>
         <w:t>Экономические преимущества: Снижение затрат на обработку операций по сравнению с традиционными методами, расширение функциональности и возможностей анализа данных.</w:t>
       </w:r>
     </w:p>
     <w:p>
       <w:pPr>
+        <w:spacing w:after="0" w:line="360" w:lineRule="auto"/>
+        <w:ind w:firstLine="709"/>
+        <w:jc w:val="both"/>
         <w:rPr>
           <w:rFonts w:ascii="Times New Roman" w:hAnsi="Times New Roman" w:cs="Times New Roman"/>
           <w:b/>
@@ -1155,31 +1210,6 @@
           <w:sz w:val="28"/>
           <w:szCs w:val="28"/>
         </w:rPr>
-        <w:br w:type="page"/>
-      </w:r>
-    </w:p>
-    <w:p>
-      <w:pPr>
-        <w:spacing w:after="0" w:line="360" w:lineRule="auto"/>
-        <w:ind w:firstLine="709"/>
-        <w:jc w:val="both"/>
-        <w:rPr>
-          <w:rFonts w:ascii="Times New Roman" w:hAnsi="Times New Roman" w:cs="Times New Roman"/>
-          <w:b/>
-          <w:bCs/>
-          <w:sz w:val="28"/>
-          <w:szCs w:val="28"/>
-        </w:rPr>
-      </w:pPr>
-      <w:r>
-        <w:rPr>
-          <w:rFonts w:ascii="Times New Roman" w:hAnsi="Times New Roman" w:cs="Times New Roman"/>
-          <w:b/>
-          <w:bCs/>
-          <w:sz w:val="28"/>
-          <w:szCs w:val="28"/>
-        </w:rPr>
-        <w:lastRenderedPageBreak/>
         <w:t>7. Стадии и этапы разработки</w:t>
       </w:r>
     </w:p>
@@ -1374,111 +1404,564 @@
     <w:p>
       <w:pPr>
         <w:pStyle w:val="a4"/>
-        <w:numPr>
-          <w:ilvl w:val="0"/>
-          <w:numId w:val="14"/>
-        </w:numPr>
         <w:spacing w:after="0" w:line="360" w:lineRule="auto"/>
         <w:ind w:left="0" w:firstLine="709"/>
         <w:jc w:val="both"/>
         <w:rPr>
           <w:rFonts w:ascii="Times New Roman" w:hAnsi="Times New Roman" w:cs="Times New Roman"/>
-          <w:sz w:val="28"/>
-          <w:szCs w:val="28"/>
-        </w:rPr>
-      </w:pPr>
-      <w:r>
-        <w:rPr>
-          <w:rFonts w:ascii="Times New Roman" w:hAnsi="Times New Roman" w:cs="Times New Roman"/>
-          <w:sz w:val="28"/>
-          <w:szCs w:val="28"/>
-        </w:rPr>
-        <w:t>Приложения могут содержать:</w:t>
+          <w:color w:val="000000"/>
+          <w:sz w:val="28"/>
+          <w:szCs w:val="28"/>
+          <w:shd w:val="clear" w:color="auto" w:fill="FFFFFF"/>
+        </w:rPr>
+      </w:pPr>
+      <w:r>
+        <w:rPr>
+          <w:rFonts w:ascii="Times New Roman" w:hAnsi="Times New Roman" w:cs="Times New Roman"/>
+          <w:color w:val="000000"/>
+          <w:sz w:val="28"/>
+          <w:szCs w:val="28"/>
+          <w:shd w:val="clear" w:color="auto" w:fill="FFFFFF"/>
+        </w:rPr>
+        <w:t xml:space="preserve">1. </w:t>
+      </w:r>
+      <w:r>
+        <w:rPr>
+          <w:rStyle w:val="a3"/>
+          <w:rFonts w:ascii="Times New Roman" w:hAnsi="Times New Roman" w:cs="Times New Roman"/>
+          <w:b w:val="0"/>
+          <w:bCs w:val="0"/>
+          <w:color w:val="000000"/>
+          <w:sz w:val="28"/>
+          <w:szCs w:val="28"/>
+          <w:shd w:val="clear" w:color="auto" w:fill="FFFFFF"/>
+        </w:rPr>
+        <w:t>Перечень научно-исследовательских и других работ</w:t>
+      </w:r>
+      <w:r>
+        <w:rPr>
+          <w:rFonts w:ascii="Times New Roman" w:hAnsi="Times New Roman" w:cs="Times New Roman"/>
+          <w:color w:val="000000"/>
+          <w:sz w:val="28"/>
+          <w:szCs w:val="28"/>
+          <w:shd w:val="clear" w:color="auto" w:fill="FFFFFF"/>
+        </w:rPr>
+        <w:t xml:space="preserve">: </w:t>
       </w:r>
     </w:p>
     <w:p>
       <w:pPr>
         <w:pStyle w:val="a4"/>
-        <w:numPr>
-          <w:ilvl w:val="0"/>
-          <w:numId w:val="14"/>
-        </w:numPr>
         <w:spacing w:after="0" w:line="360" w:lineRule="auto"/>
         <w:ind w:left="0" w:firstLine="709"/>
         <w:jc w:val="both"/>
         <w:rPr>
           <w:rFonts w:ascii="Times New Roman" w:hAnsi="Times New Roman" w:cs="Times New Roman"/>
-          <w:sz w:val="28"/>
-          <w:szCs w:val="28"/>
-        </w:rPr>
-      </w:pPr>
-      <w:r>
-        <w:rPr>
-          <w:rFonts w:ascii="Times New Roman" w:hAnsi="Times New Roman" w:cs="Times New Roman"/>
-          <w:sz w:val="28"/>
-          <w:szCs w:val="28"/>
-        </w:rPr>
-        <w:t>Перечень научно-исследовательских работ и других обоснований разработки.</w:t>
+          <w:color w:val="000000"/>
+          <w:sz w:val="28"/>
+          <w:szCs w:val="28"/>
+          <w:shd w:val="clear" w:color="auto" w:fill="FFFFFF"/>
+        </w:rPr>
+      </w:pPr>
+      <w:r>
+        <w:rPr>
+          <w:rFonts w:ascii="Times New Roman" w:hAnsi="Times New Roman" w:cs="Times New Roman"/>
+          <w:color w:val="000000"/>
+          <w:sz w:val="28"/>
+          <w:szCs w:val="28"/>
+          <w:shd w:val="clear" w:color="auto" w:fill="FFFFFF"/>
+        </w:rPr>
+        <w:t xml:space="preserve">- Исследования по методам автоматизации учета валютных операций на предприятиях. </w:t>
       </w:r>
     </w:p>
     <w:p>
       <w:pPr>
         <w:pStyle w:val="a4"/>
-        <w:numPr>
-          <w:ilvl w:val="0"/>
-          <w:numId w:val="14"/>
-        </w:numPr>
         <w:spacing w:after="0" w:line="360" w:lineRule="auto"/>
         <w:ind w:left="0" w:firstLine="709"/>
         <w:jc w:val="both"/>
         <w:rPr>
           <w:rFonts w:ascii="Times New Roman" w:hAnsi="Times New Roman" w:cs="Times New Roman"/>
-          <w:sz w:val="28"/>
-          <w:szCs w:val="28"/>
-        </w:rPr>
-      </w:pPr>
-      <w:r>
-        <w:rPr>
-          <w:rFonts w:ascii="Times New Roman" w:hAnsi="Times New Roman" w:cs="Times New Roman"/>
-          <w:sz w:val="28"/>
-          <w:szCs w:val="28"/>
-        </w:rPr>
-        <w:t>Схемы алгоритмов, таблицы, расчетные данные.</w:t>
+          <w:color w:val="000000"/>
+          <w:sz w:val="28"/>
+          <w:szCs w:val="28"/>
+          <w:shd w:val="clear" w:color="auto" w:fill="FFFFFF"/>
+        </w:rPr>
+      </w:pPr>
+      <w:r>
+        <w:rPr>
+          <w:rFonts w:ascii="Times New Roman" w:hAnsi="Times New Roman" w:cs="Times New Roman"/>
+          <w:color w:val="000000"/>
+          <w:sz w:val="28"/>
+          <w:szCs w:val="28"/>
+          <w:shd w:val="clear" w:color="auto" w:fill="FFFFFF"/>
+        </w:rPr>
+        <w:t xml:space="preserve">- Работы по анализу существующих систем учета валютных операций и их эффективности. </w:t>
       </w:r>
     </w:p>
     <w:p>
       <w:pPr>
         <w:pStyle w:val="a4"/>
-        <w:numPr>
-          <w:ilvl w:val="0"/>
-          <w:numId w:val="14"/>
-        </w:numPr>
         <w:spacing w:after="0" w:line="360" w:lineRule="auto"/>
         <w:ind w:left="0" w:firstLine="709"/>
         <w:jc w:val="both"/>
         <w:rPr>
           <w:rFonts w:ascii="Times New Roman" w:hAnsi="Times New Roman" w:cs="Times New Roman"/>
-          <w:sz w:val="28"/>
-          <w:szCs w:val="28"/>
-        </w:rPr>
-      </w:pPr>
-      <w:r>
-        <w:rPr>
-          <w:rFonts w:ascii="Times New Roman" w:hAnsi="Times New Roman" w:cs="Times New Roman"/>
-          <w:sz w:val="28"/>
-          <w:szCs w:val="28"/>
-        </w:rPr>
-        <w:t>Документы и источники, использованные при разработке.</w:t>
-      </w:r>
-    </w:p>
-    <w:p>
-      <w:pPr>
-        <w:rPr>
-          <w:rFonts w:ascii="Times New Roman" w:hAnsi="Times New Roman" w:cs="Times New Roman"/>
-          <w:sz w:val="28"/>
-          <w:szCs w:val="28"/>
-        </w:rPr>
-      </w:pPr>
+          <w:color w:val="000000"/>
+          <w:sz w:val="28"/>
+          <w:szCs w:val="28"/>
+          <w:shd w:val="clear" w:color="auto" w:fill="FFFFFF"/>
+        </w:rPr>
+      </w:pPr>
+      <w:r>
+        <w:rPr>
+          <w:rFonts w:ascii="Times New Roman" w:hAnsi="Times New Roman" w:cs="Times New Roman"/>
+          <w:color w:val="000000"/>
+          <w:sz w:val="28"/>
+          <w:szCs w:val="28"/>
+          <w:shd w:val="clear" w:color="auto" w:fill="FFFFFF"/>
+        </w:rPr>
+        <w:t xml:space="preserve">- Доклады о международных стандартах учёта валютных операций. </w:t>
+      </w:r>
+    </w:p>
+    <w:p>
+      <w:pPr>
+        <w:pStyle w:val="a4"/>
+        <w:spacing w:after="0" w:line="360" w:lineRule="auto"/>
+        <w:ind w:left="0" w:firstLine="709"/>
+        <w:jc w:val="both"/>
+        <w:rPr>
+          <w:rFonts w:ascii="Times New Roman" w:hAnsi="Times New Roman" w:cs="Times New Roman"/>
+          <w:color w:val="000000"/>
+          <w:sz w:val="28"/>
+          <w:szCs w:val="28"/>
+          <w:shd w:val="clear" w:color="auto" w:fill="FFFFFF"/>
+        </w:rPr>
+      </w:pPr>
+      <w:r>
+        <w:rPr>
+          <w:rFonts w:ascii="Times New Roman" w:hAnsi="Times New Roman" w:cs="Times New Roman"/>
+          <w:color w:val="000000"/>
+          <w:sz w:val="28"/>
+          <w:szCs w:val="28"/>
+          <w:shd w:val="clear" w:color="auto" w:fill="FFFFFF"/>
+        </w:rPr>
+        <w:t xml:space="preserve">2. </w:t>
+      </w:r>
+      <w:r>
+        <w:rPr>
+          <w:rStyle w:val="a3"/>
+          <w:rFonts w:ascii="Times New Roman" w:hAnsi="Times New Roman" w:cs="Times New Roman"/>
+          <w:b w:val="0"/>
+          <w:bCs w:val="0"/>
+          <w:color w:val="000000"/>
+          <w:sz w:val="28"/>
+          <w:szCs w:val="28"/>
+          <w:shd w:val="clear" w:color="auto" w:fill="FFFFFF"/>
+        </w:rPr>
+        <w:t>Схемы алгоритмов</w:t>
+      </w:r>
+      <w:r>
+        <w:rPr>
+          <w:rFonts w:ascii="Times New Roman" w:hAnsi="Times New Roman" w:cs="Times New Roman"/>
+          <w:color w:val="000000"/>
+          <w:sz w:val="28"/>
+          <w:szCs w:val="28"/>
+          <w:shd w:val="clear" w:color="auto" w:fill="FFFFFF"/>
+        </w:rPr>
+        <w:t xml:space="preserve">: </w:t>
+      </w:r>
+    </w:p>
+    <w:p>
+      <w:pPr>
+        <w:pStyle w:val="a4"/>
+        <w:spacing w:after="0" w:line="360" w:lineRule="auto"/>
+        <w:ind w:left="0" w:firstLine="709"/>
+        <w:jc w:val="both"/>
+        <w:rPr>
+          <w:rFonts w:ascii="Times New Roman" w:hAnsi="Times New Roman" w:cs="Times New Roman"/>
+          <w:color w:val="000000"/>
+          <w:sz w:val="28"/>
+          <w:szCs w:val="28"/>
+          <w:shd w:val="clear" w:color="auto" w:fill="FFFFFF"/>
+        </w:rPr>
+      </w:pPr>
+      <w:r>
+        <w:rPr>
+          <w:rFonts w:ascii="Times New Roman" w:hAnsi="Times New Roman" w:cs="Times New Roman"/>
+          <w:color w:val="000000"/>
+          <w:sz w:val="28"/>
+          <w:szCs w:val="28"/>
+          <w:shd w:val="clear" w:color="auto" w:fill="FFFFFF"/>
+        </w:rPr>
+        <w:t xml:space="preserve">- Алгоритм обработки валютных операций, включающий этапы: получение данных, валидация, запись в базу данных, генерация отчетов. </w:t>
+      </w:r>
+    </w:p>
+    <w:p>
+      <w:pPr>
+        <w:pStyle w:val="a4"/>
+        <w:spacing w:after="0" w:line="360" w:lineRule="auto"/>
+        <w:ind w:left="0" w:firstLine="709"/>
+        <w:jc w:val="both"/>
+        <w:rPr>
+          <w:rFonts w:ascii="Times New Roman" w:hAnsi="Times New Roman" w:cs="Times New Roman"/>
+          <w:color w:val="000000"/>
+          <w:sz w:val="28"/>
+          <w:szCs w:val="28"/>
+          <w:shd w:val="clear" w:color="auto" w:fill="FFFFFF"/>
+        </w:rPr>
+      </w:pPr>
+      <w:r>
+        <w:rPr>
+          <w:rFonts w:ascii="Times New Roman" w:hAnsi="Times New Roman" w:cs="Times New Roman"/>
+          <w:color w:val="000000"/>
+          <w:sz w:val="28"/>
+          <w:szCs w:val="28"/>
+          <w:shd w:val="clear" w:color="auto" w:fill="FFFFFF"/>
+        </w:rPr>
+        <w:t xml:space="preserve">- Алгоритм конвертации валют с использованием актуальных курсов. </w:t>
+      </w:r>
+    </w:p>
+    <w:p>
+      <w:pPr>
+        <w:pStyle w:val="a4"/>
+        <w:spacing w:after="0" w:line="360" w:lineRule="auto"/>
+        <w:ind w:left="0" w:firstLine="709"/>
+        <w:jc w:val="both"/>
+        <w:rPr>
+          <w:rFonts w:ascii="Times New Roman" w:hAnsi="Times New Roman" w:cs="Times New Roman"/>
+          <w:color w:val="000000"/>
+          <w:sz w:val="28"/>
+          <w:szCs w:val="28"/>
+          <w:shd w:val="clear" w:color="auto" w:fill="FFFFFF"/>
+        </w:rPr>
+      </w:pPr>
+      <w:r>
+        <w:rPr>
+          <w:rFonts w:ascii="Times New Roman" w:hAnsi="Times New Roman" w:cs="Times New Roman"/>
+          <w:color w:val="000000"/>
+          <w:sz w:val="28"/>
+          <w:szCs w:val="28"/>
+          <w:shd w:val="clear" w:color="auto" w:fill="FFFFFF"/>
+        </w:rPr>
+        <w:t xml:space="preserve">3. </w:t>
+      </w:r>
+      <w:r>
+        <w:rPr>
+          <w:rStyle w:val="a3"/>
+          <w:rFonts w:ascii="Times New Roman" w:hAnsi="Times New Roman" w:cs="Times New Roman"/>
+          <w:b w:val="0"/>
+          <w:bCs w:val="0"/>
+          <w:color w:val="000000"/>
+          <w:sz w:val="28"/>
+          <w:szCs w:val="28"/>
+          <w:shd w:val="clear" w:color="auto" w:fill="FFFFFF"/>
+        </w:rPr>
+        <w:t>Таблицы</w:t>
+      </w:r>
+      <w:r>
+        <w:rPr>
+          <w:rFonts w:ascii="Times New Roman" w:hAnsi="Times New Roman" w:cs="Times New Roman"/>
+          <w:color w:val="000000"/>
+          <w:sz w:val="28"/>
+          <w:szCs w:val="28"/>
+          <w:shd w:val="clear" w:color="auto" w:fill="FFFFFF"/>
+        </w:rPr>
+        <w:t xml:space="preserve">: </w:t>
+      </w:r>
+    </w:p>
+    <w:p>
+      <w:pPr>
+        <w:pStyle w:val="a4"/>
+        <w:spacing w:after="0" w:line="360" w:lineRule="auto"/>
+        <w:ind w:left="0" w:firstLine="709"/>
+        <w:jc w:val="both"/>
+        <w:rPr>
+          <w:rFonts w:ascii="Times New Roman" w:hAnsi="Times New Roman" w:cs="Times New Roman"/>
+          <w:color w:val="000000"/>
+          <w:sz w:val="28"/>
+          <w:szCs w:val="28"/>
+          <w:shd w:val="clear" w:color="auto" w:fill="FFFFFF"/>
+        </w:rPr>
+      </w:pPr>
+      <w:r>
+        <w:rPr>
+          <w:rFonts w:ascii="Times New Roman" w:hAnsi="Times New Roman" w:cs="Times New Roman"/>
+          <w:color w:val="000000"/>
+          <w:sz w:val="28"/>
+          <w:szCs w:val="28"/>
+          <w:shd w:val="clear" w:color="auto" w:fill="FFFFFF"/>
+        </w:rPr>
+        <w:t xml:space="preserve">- Таблица с курсами валют на разные даты для использования в расчетах. - Таблица с типами валютных операций и соответствующими им бухгалтерскими проводками. </w:t>
+      </w:r>
+    </w:p>
+    <w:p>
+      <w:pPr>
+        <w:pStyle w:val="a4"/>
+        <w:spacing w:after="0" w:line="360" w:lineRule="auto"/>
+        <w:ind w:left="0" w:firstLine="709"/>
+        <w:jc w:val="both"/>
+        <w:rPr>
+          <w:rFonts w:ascii="Times New Roman" w:hAnsi="Times New Roman" w:cs="Times New Roman"/>
+          <w:color w:val="000000"/>
+          <w:sz w:val="28"/>
+          <w:szCs w:val="28"/>
+          <w:shd w:val="clear" w:color="auto" w:fill="FFFFFF"/>
+        </w:rPr>
+      </w:pPr>
+      <w:r>
+        <w:rPr>
+          <w:rFonts w:ascii="Times New Roman" w:hAnsi="Times New Roman" w:cs="Times New Roman"/>
+          <w:color w:val="000000"/>
+          <w:sz w:val="28"/>
+          <w:szCs w:val="28"/>
+          <w:shd w:val="clear" w:color="auto" w:fill="FFFFFF"/>
+        </w:rPr>
+        <w:t xml:space="preserve">4. </w:t>
+      </w:r>
+      <w:r>
+        <w:rPr>
+          <w:rStyle w:val="a3"/>
+          <w:rFonts w:ascii="Times New Roman" w:hAnsi="Times New Roman" w:cs="Times New Roman"/>
+          <w:b w:val="0"/>
+          <w:bCs w:val="0"/>
+          <w:color w:val="000000"/>
+          <w:sz w:val="28"/>
+          <w:szCs w:val="28"/>
+          <w:shd w:val="clear" w:color="auto" w:fill="FFFFFF"/>
+        </w:rPr>
+        <w:t>Описание и обоснование</w:t>
+      </w:r>
+      <w:r>
+        <w:rPr>
+          <w:rFonts w:ascii="Times New Roman" w:hAnsi="Times New Roman" w:cs="Times New Roman"/>
+          <w:color w:val="000000"/>
+          <w:sz w:val="28"/>
+          <w:szCs w:val="28"/>
+          <w:shd w:val="clear" w:color="auto" w:fill="FFFFFF"/>
+        </w:rPr>
+        <w:t xml:space="preserve">: </w:t>
+      </w:r>
+    </w:p>
+    <w:p>
+      <w:pPr>
+        <w:pStyle w:val="a4"/>
+        <w:spacing w:after="0" w:line="360" w:lineRule="auto"/>
+        <w:ind w:left="0" w:firstLine="709"/>
+        <w:jc w:val="both"/>
+        <w:rPr>
+          <w:rFonts w:ascii="Times New Roman" w:hAnsi="Times New Roman" w:cs="Times New Roman"/>
+          <w:color w:val="000000"/>
+          <w:sz w:val="28"/>
+          <w:szCs w:val="28"/>
+          <w:shd w:val="clear" w:color="auto" w:fill="FFFFFF"/>
+        </w:rPr>
+      </w:pPr>
+      <w:r>
+        <w:rPr>
+          <w:rFonts w:ascii="Times New Roman" w:hAnsi="Times New Roman" w:cs="Times New Roman"/>
+          <w:color w:val="000000"/>
+          <w:sz w:val="28"/>
+          <w:szCs w:val="28"/>
+          <w:shd w:val="clear" w:color="auto" w:fill="FFFFFF"/>
+        </w:rPr>
+        <w:lastRenderedPageBreak/>
+        <w:t>- Описание функциональности системы, включая обработку входящих и исходящих валютных операций, формирование отчетов.</w:t>
+      </w:r>
+    </w:p>
+    <w:p>
+      <w:pPr>
+        <w:pStyle w:val="a4"/>
+        <w:spacing w:after="0" w:line="360" w:lineRule="auto"/>
+        <w:ind w:left="0" w:firstLine="709"/>
+        <w:jc w:val="both"/>
+        <w:rPr>
+          <w:rFonts w:ascii="Times New Roman" w:hAnsi="Times New Roman" w:cs="Times New Roman"/>
+          <w:color w:val="000000"/>
+          <w:sz w:val="28"/>
+          <w:szCs w:val="28"/>
+          <w:shd w:val="clear" w:color="auto" w:fill="FFFFFF"/>
+        </w:rPr>
+      </w:pPr>
+      <w:r>
+        <w:rPr>
+          <w:rFonts w:ascii="Times New Roman" w:hAnsi="Times New Roman" w:cs="Times New Roman"/>
+          <w:color w:val="000000"/>
+          <w:sz w:val="28"/>
+          <w:szCs w:val="28"/>
+          <w:shd w:val="clear" w:color="auto" w:fill="FFFFFF"/>
+        </w:rPr>
+        <w:t xml:space="preserve"> - Обоснование выбора технологий и платформы для реализации АИС. 5. </w:t>
+      </w:r>
+      <w:r>
+        <w:rPr>
+          <w:rStyle w:val="a3"/>
+          <w:rFonts w:ascii="Times New Roman" w:hAnsi="Times New Roman" w:cs="Times New Roman"/>
+          <w:b w:val="0"/>
+          <w:bCs w:val="0"/>
+          <w:color w:val="000000"/>
+          <w:sz w:val="28"/>
+          <w:szCs w:val="28"/>
+          <w:shd w:val="clear" w:color="auto" w:fill="FFFFFF"/>
+        </w:rPr>
+        <w:t>Расчеты</w:t>
+      </w:r>
+      <w:r>
+        <w:rPr>
+          <w:rFonts w:ascii="Times New Roman" w:hAnsi="Times New Roman" w:cs="Times New Roman"/>
+          <w:color w:val="000000"/>
+          <w:sz w:val="28"/>
+          <w:szCs w:val="28"/>
+          <w:shd w:val="clear" w:color="auto" w:fill="FFFFFF"/>
+        </w:rPr>
+        <w:t xml:space="preserve">: </w:t>
+      </w:r>
+    </w:p>
+    <w:p>
+      <w:pPr>
+        <w:pStyle w:val="a4"/>
+        <w:spacing w:after="0" w:line="360" w:lineRule="auto"/>
+        <w:ind w:left="0" w:firstLine="709"/>
+        <w:jc w:val="both"/>
+        <w:rPr>
+          <w:rFonts w:ascii="Times New Roman" w:hAnsi="Times New Roman" w:cs="Times New Roman"/>
+          <w:color w:val="000000"/>
+          <w:sz w:val="28"/>
+          <w:szCs w:val="28"/>
+          <w:shd w:val="clear" w:color="auto" w:fill="FFFFFF"/>
+        </w:rPr>
+      </w:pPr>
+      <w:r>
+        <w:rPr>
+          <w:rFonts w:ascii="Times New Roman" w:hAnsi="Times New Roman" w:cs="Times New Roman"/>
+          <w:color w:val="000000"/>
+          <w:sz w:val="28"/>
+          <w:szCs w:val="28"/>
+          <w:shd w:val="clear" w:color="auto" w:fill="FFFFFF"/>
+        </w:rPr>
+        <w:t xml:space="preserve">- Расчеты по затратам на разработку и внедрение системы учета. </w:t>
+      </w:r>
+    </w:p>
+    <w:p>
+      <w:pPr>
+        <w:pStyle w:val="a4"/>
+        <w:spacing w:after="0" w:line="360" w:lineRule="auto"/>
+        <w:ind w:left="0" w:firstLine="709"/>
+        <w:jc w:val="both"/>
+        <w:rPr>
+          <w:rFonts w:ascii="Times New Roman" w:hAnsi="Times New Roman" w:cs="Times New Roman"/>
+          <w:color w:val="000000"/>
+          <w:sz w:val="28"/>
+          <w:szCs w:val="28"/>
+          <w:shd w:val="clear" w:color="auto" w:fill="FFFFFF"/>
+        </w:rPr>
+      </w:pPr>
+      <w:r>
+        <w:rPr>
+          <w:rFonts w:ascii="Times New Roman" w:hAnsi="Times New Roman" w:cs="Times New Roman"/>
+          <w:color w:val="000000"/>
+          <w:sz w:val="28"/>
+          <w:szCs w:val="28"/>
+          <w:shd w:val="clear" w:color="auto" w:fill="FFFFFF"/>
+        </w:rPr>
+        <w:t xml:space="preserve">- Примеры расчетов экономической эффективности от автоматизации учета валютных операций. </w:t>
+      </w:r>
+    </w:p>
+    <w:p>
+      <w:pPr>
+        <w:pStyle w:val="a4"/>
+        <w:spacing w:after="0" w:line="360" w:lineRule="auto"/>
+        <w:ind w:left="0" w:firstLine="709"/>
+        <w:jc w:val="both"/>
+        <w:rPr>
+          <w:rFonts w:ascii="Times New Roman" w:hAnsi="Times New Roman" w:cs="Times New Roman"/>
+          <w:color w:val="000000"/>
+          <w:sz w:val="28"/>
+          <w:szCs w:val="28"/>
+          <w:shd w:val="clear" w:color="auto" w:fill="FFFFFF"/>
+        </w:rPr>
+      </w:pPr>
+      <w:r>
+        <w:rPr>
+          <w:rFonts w:ascii="Times New Roman" w:hAnsi="Times New Roman" w:cs="Times New Roman"/>
+          <w:color w:val="000000"/>
+          <w:sz w:val="28"/>
+          <w:szCs w:val="28"/>
+          <w:shd w:val="clear" w:color="auto" w:fill="FFFFFF"/>
+        </w:rPr>
+        <w:t xml:space="preserve">6. </w:t>
+      </w:r>
+      <w:r>
+        <w:rPr>
+          <w:rStyle w:val="a3"/>
+          <w:rFonts w:ascii="Times New Roman" w:hAnsi="Times New Roman" w:cs="Times New Roman"/>
+          <w:b w:val="0"/>
+          <w:bCs w:val="0"/>
+          <w:color w:val="000000"/>
+          <w:sz w:val="28"/>
+          <w:szCs w:val="28"/>
+          <w:shd w:val="clear" w:color="auto" w:fill="FFFFFF"/>
+        </w:rPr>
+        <w:t>Другие источники разработки</w:t>
+      </w:r>
+      <w:r>
+        <w:rPr>
+          <w:rFonts w:ascii="Times New Roman" w:hAnsi="Times New Roman" w:cs="Times New Roman"/>
+          <w:color w:val="000000"/>
+          <w:sz w:val="28"/>
+          <w:szCs w:val="28"/>
+          <w:shd w:val="clear" w:color="auto" w:fill="FFFFFF"/>
+        </w:rPr>
+        <w:t xml:space="preserve">: </w:t>
+      </w:r>
+    </w:p>
+    <w:p>
+      <w:pPr>
+        <w:pStyle w:val="a4"/>
+        <w:spacing w:after="0" w:line="360" w:lineRule="auto"/>
+        <w:ind w:left="0" w:firstLine="709"/>
+        <w:jc w:val="both"/>
+        <w:rPr>
+          <w:rFonts w:ascii="Times New Roman" w:hAnsi="Times New Roman" w:cs="Times New Roman"/>
+          <w:color w:val="000000"/>
+          <w:sz w:val="28"/>
+          <w:szCs w:val="28"/>
+          <w:shd w:val="clear" w:color="auto" w:fill="FFFFFF"/>
+        </w:rPr>
+      </w:pPr>
+      <w:r>
+        <w:rPr>
+          <w:rFonts w:ascii="Times New Roman" w:hAnsi="Times New Roman" w:cs="Times New Roman"/>
+          <w:color w:val="000000"/>
+          <w:sz w:val="28"/>
+          <w:szCs w:val="28"/>
+          <w:shd w:val="clear" w:color="auto" w:fill="FFFFFF"/>
+        </w:rPr>
+        <w:t xml:space="preserve">- Руководства и документация по использованию соответствующих программных продуктов. </w:t>
+      </w:r>
+    </w:p>
+    <w:p>
+      <w:pPr>
+        <w:pStyle w:val="a4"/>
+        <w:spacing w:after="0" w:line="360" w:lineRule="auto"/>
+        <w:ind w:left="0" w:firstLine="709"/>
+        <w:jc w:val="both"/>
+        <w:rPr>
+          <w:rFonts w:ascii="Times New Roman" w:hAnsi="Times New Roman" w:cs="Times New Roman"/>
+          <w:sz w:val="36"/>
+          <w:szCs w:val="36"/>
+        </w:rPr>
+      </w:pPr>
+      <w:r>
+        <w:rPr>
+          <w:rFonts w:ascii="Times New Roman" w:hAnsi="Times New Roman" w:cs="Times New Roman"/>
+          <w:color w:val="000000"/>
+          <w:sz w:val="28"/>
+          <w:szCs w:val="28"/>
+          <w:shd w:val="clear" w:color="auto" w:fill="FFFFFF"/>
+        </w:rPr>
+        <w:t>- Примеры успешных реализаций АИС в других организациях.</w:t>
+      </w:r>
     </w:p>
     <w:sectPr>
       <w:pgSz w:w="11906" w:h="16838"/>

--- a/ТЗ(АИС Соловьев А П-46).docx
+++ b/ТЗ(АИС Соловьев А П-46).docx
@@ -2,6 +2,1584 @@
 <file path=word/document.xml><?xml version="1.0" encoding="utf-8"?>
 <w:document xmlns:wpc="http://schemas.microsoft.com/office/word/2010/wordprocessingCanvas" xmlns:cx="http://schemas.microsoft.com/office/drawing/2014/chartex" xmlns:cx1="http://schemas.microsoft.com/office/drawing/2015/9/8/chartex" xmlns:cx2="http://schemas.microsoft.com/office/drawing/2015/10/21/chartex" xmlns:cx3="http://schemas.microsoft.com/office/drawing/2016/5/9/chartex" xmlns:cx4="http://schemas.microsoft.com/office/drawing/2016/5/10/chartex" xmlns:cx5="http://schemas.microsoft.com/office/drawing/2016/5/11/chartex" xmlns:cx6="http://schemas.microsoft.com/office/drawing/2016/5/12/chartex" xmlns:cx7="http://schemas.microsoft.com/office/drawing/2016/5/13/chartex" xmlns:cx8="http://schemas.microsoft.com/office/drawing/2016/5/14/chartex" xmlns:mc="http://schemas.openxmlformats.org/markup-compatibility/2006" xmlns:aink="http://schemas.microsoft.com/office/drawing/2016/ink" xmlns:am3d="http://schemas.microsoft.com/office/drawing/2017/model3d" xmlns:o="urn:schemas-microsoft-com:office:office" xmlns:r="http://schemas.openxmlformats.org/officeDocument/2006/relationships" xmlns:m="http://schemas.openxmlformats.org/officeDocument/2006/math" xmlns:v="urn:schemas-microsoft-com:vml" xmlns:wp14="http://schemas.microsoft.com/office/word/2010/wordprocessingDrawing" xmlns:wp="http://schemas.openxmlformats.org/drawingml/2006/wordprocessingDrawing" xmlns:w10="urn:schemas-microsoft-com:office:word" xmlns:w="http://schemas.openxmlformats.org/wordprocessingml/2006/main" xmlns:w14="http://schemas.microsoft.com/office/word/2010/wordml" xmlns:w15="http://schemas.microsoft.com/office/word/2012/wordml" xmlns:w16cex="http://schemas.microsoft.com/office/word/2018/wordml/cex" xmlns:w16cid="http://schemas.microsoft.com/office/word/2016/wordml/cid" xmlns:w16="http://schemas.microsoft.com/office/word/2018/wordml" xmlns:w16sdtdh="http://schemas.microsoft.com/office/word/2020/wordml/sdtdatahash" xmlns:w16se="http://schemas.microsoft.com/office/word/2015/wordml/symex" xmlns:wpg="http://schemas.microsoft.com/office/word/2010/wordprocessingGroup" xmlns:wpi="http://schemas.microsoft.com/office/word/2010/wordprocessingInk" xmlns:wne="http://schemas.microsoft.com/office/word/2006/wordml" xmlns:wps="http://schemas.microsoft.com/office/word/2010/wordprocessingShape" mc:Ignorable="w14 w15 w16se w16cid w16 w16cex w16sdtdh wp14">
   <w:body>
+    <w:p>
+      <w:pPr>
+        <w:spacing w:line="360" w:lineRule="auto"/>
+        <w:rPr>
+          <w:rFonts w:ascii="Times New Roman" w:eastAsia="Calibri" w:hAnsi="Times New Roman" w:cs="Times New Roman"/>
+          <w:sz w:val="24"/>
+          <w:szCs w:val="24"/>
+        </w:rPr>
+      </w:pPr>
+      <w:r>
+        <w:rPr>
+          <w:rFonts w:ascii="Times New Roman" w:eastAsia="Calibri" w:hAnsi="Times New Roman" w:cs="Times New Roman"/>
+          <w:color w:val="000000"/>
+          <w:sz w:val="24"/>
+          <w:szCs w:val="24"/>
+        </w:rPr>
+        <w:t>УТВЕРЖДАЮ</w:t>
+      </w:r>
+      <w:r>
+        <w:rPr>
+          <w:rFonts w:ascii="Times New Roman" w:eastAsia="Calibri" w:hAnsi="Times New Roman" w:cs="Times New Roman"/>
+          <w:color w:val="000000"/>
+          <w:spacing w:val="2812"/>
+          <w:sz w:val="24"/>
+          <w:szCs w:val="24"/>
+        </w:rPr>
+        <w:t xml:space="preserve"> </w:t>
+      </w:r>
+      <w:r>
+        <w:rPr>
+          <w:rFonts w:ascii="Times New Roman" w:eastAsia="Calibri" w:hAnsi="Times New Roman" w:cs="Times New Roman"/>
+          <w:color w:val="000000"/>
+          <w:spacing w:val="2812"/>
+          <w:sz w:val="24"/>
+          <w:szCs w:val="24"/>
+        </w:rPr>
+        <w:tab/>
+      </w:r>
+      <w:r>
+        <w:rPr>
+          <w:rFonts w:ascii="Times New Roman" w:eastAsia="Calibri" w:hAnsi="Times New Roman" w:cs="Times New Roman"/>
+          <w:color w:val="000000"/>
+          <w:sz w:val="24"/>
+          <w:szCs w:val="24"/>
+        </w:rPr>
+        <w:t>УТВЕРЖДАЮ</w:t>
+      </w:r>
+    </w:p>
+    <w:p>
+      <w:pPr>
+        <w:spacing w:line="360" w:lineRule="auto"/>
+        <w:rPr>
+          <w:rFonts w:ascii="Times New Roman" w:eastAsia="Calibri" w:hAnsi="Times New Roman" w:cs="Times New Roman"/>
+          <w:sz w:val="24"/>
+          <w:szCs w:val="24"/>
+        </w:rPr>
+      </w:pPr>
+      <w:r>
+        <w:rPr>
+          <w:rFonts w:ascii="Times New Roman" w:eastAsia="Calibri" w:hAnsi="Times New Roman" w:cs="Times New Roman"/>
+          <w:color w:val="000000"/>
+          <w:sz w:val="24"/>
+          <w:szCs w:val="24"/>
+        </w:rPr>
+        <w:t>Директор</w:t>
+      </w:r>
+      <w:r>
+        <w:rPr>
+          <w:rFonts w:ascii="Times New Roman" w:eastAsia="Calibri" w:hAnsi="Times New Roman" w:cs="Times New Roman"/>
+          <w:color w:val="000000"/>
+          <w:spacing w:val="139"/>
+          <w:sz w:val="24"/>
+          <w:szCs w:val="24"/>
+        </w:rPr>
+        <w:t xml:space="preserve"> </w:t>
+      </w:r>
+      <w:r>
+        <w:rPr>
+          <w:rFonts w:ascii="Times New Roman" w:eastAsia="Calibri" w:hAnsi="Times New Roman" w:cs="Times New Roman"/>
+          <w:color w:val="000000"/>
+          <w:sz w:val="24"/>
+          <w:szCs w:val="24"/>
+        </w:rPr>
+        <w:t>ГБПОУ</w:t>
+      </w:r>
+      <w:r>
+        <w:rPr>
+          <w:rFonts w:ascii="Times New Roman" w:eastAsia="Calibri" w:hAnsi="Times New Roman" w:cs="Times New Roman"/>
+          <w:color w:val="000000"/>
+          <w:spacing w:val="106"/>
+          <w:sz w:val="24"/>
+          <w:szCs w:val="24"/>
+        </w:rPr>
+        <w:t xml:space="preserve"> </w:t>
+      </w:r>
+      <w:r>
+        <w:rPr>
+          <w:rFonts w:ascii="Times New Roman" w:eastAsia="Calibri" w:hAnsi="Times New Roman" w:cs="Times New Roman"/>
+          <w:color w:val="000000"/>
+          <w:sz w:val="24"/>
+          <w:szCs w:val="24"/>
+        </w:rPr>
+        <w:t>«ВВК»</w:t>
+      </w:r>
+      <w:r>
+        <w:rPr>
+          <w:rFonts w:ascii="Times New Roman" w:eastAsia="Calibri" w:hAnsi="Times New Roman" w:cs="Times New Roman"/>
+          <w:color w:val="000000"/>
+          <w:spacing w:val="1758"/>
+          <w:sz w:val="24"/>
+          <w:szCs w:val="24"/>
+        </w:rPr>
+        <w:t xml:space="preserve"> </w:t>
+      </w:r>
+      <w:r>
+        <w:rPr>
+          <w:rFonts w:ascii="Times New Roman" w:eastAsia="Calibri" w:hAnsi="Times New Roman" w:cs="Times New Roman"/>
+          <w:color w:val="000000"/>
+          <w:spacing w:val="1758"/>
+          <w:sz w:val="24"/>
+          <w:szCs w:val="24"/>
+        </w:rPr>
+        <w:tab/>
+      </w:r>
+      <w:r>
+        <w:rPr>
+          <w:rFonts w:ascii="Times New Roman" w:eastAsia="Calibri" w:hAnsi="Times New Roman" w:cs="Times New Roman"/>
+          <w:color w:val="000000"/>
+          <w:sz w:val="24"/>
+          <w:szCs w:val="24"/>
+        </w:rPr>
+        <w:t>Директор</w:t>
+      </w:r>
+      <w:r>
+        <w:rPr>
+          <w:rFonts w:ascii="Times New Roman" w:eastAsia="Calibri" w:hAnsi="Times New Roman" w:cs="Times New Roman"/>
+          <w:color w:val="000000"/>
+          <w:spacing w:val="122"/>
+          <w:sz w:val="24"/>
+          <w:szCs w:val="24"/>
+        </w:rPr>
+        <w:t xml:space="preserve"> </w:t>
+      </w:r>
+      <w:r>
+        <w:rPr>
+          <w:rFonts w:ascii="Times New Roman" w:eastAsia="Calibri" w:hAnsi="Times New Roman" w:cs="Times New Roman"/>
+          <w:color w:val="000000"/>
+          <w:sz w:val="24"/>
+          <w:szCs w:val="24"/>
+        </w:rPr>
+        <w:t>филиала</w:t>
+      </w:r>
+    </w:p>
+    <w:p>
+      <w:pPr>
+        <w:spacing w:line="360" w:lineRule="auto"/>
+        <w:rPr>
+          <w:rFonts w:ascii="Times New Roman" w:eastAsia="Calibri" w:hAnsi="Times New Roman" w:cs="Times New Roman"/>
+          <w:color w:val="000000"/>
+          <w:sz w:val="24"/>
+          <w:szCs w:val="24"/>
+        </w:rPr>
+      </w:pPr>
+      <w:r>
+        <w:rPr>
+          <w:rFonts w:ascii="Times New Roman" w:eastAsia="Calibri" w:hAnsi="Times New Roman" w:cs="Times New Roman"/>
+          <w:color w:val="000000"/>
+          <w:sz w:val="24"/>
+          <w:szCs w:val="24"/>
+        </w:rPr>
+        <w:t>_. _ . _       _______/Арсеньев</w:t>
+      </w:r>
+      <w:r>
+        <w:rPr>
+          <w:rFonts w:ascii="Times New Roman" w:eastAsia="Calibri" w:hAnsi="Times New Roman" w:cs="Times New Roman"/>
+          <w:color w:val="000000"/>
+          <w:spacing w:val="75"/>
+          <w:sz w:val="24"/>
+          <w:szCs w:val="24"/>
+        </w:rPr>
+        <w:t xml:space="preserve"> </w:t>
+      </w:r>
+      <w:r>
+        <w:rPr>
+          <w:rFonts w:ascii="Times New Roman" w:eastAsia="Calibri" w:hAnsi="Times New Roman" w:cs="Times New Roman"/>
+          <w:color w:val="000000"/>
+          <w:sz w:val="24"/>
+          <w:szCs w:val="24"/>
+        </w:rPr>
+        <w:t>А.В./</w:t>
+      </w:r>
+      <w:r>
+        <w:rPr>
+          <w:rFonts w:ascii="Times New Roman" w:eastAsia="Calibri" w:hAnsi="Times New Roman" w:cs="Times New Roman"/>
+          <w:color w:val="000000"/>
+          <w:spacing w:val="1077"/>
+          <w:sz w:val="24"/>
+          <w:szCs w:val="24"/>
+        </w:rPr>
+        <w:t xml:space="preserve"> </w:t>
+      </w:r>
+      <w:r>
+        <w:rPr>
+          <w:rFonts w:ascii="Times New Roman" w:eastAsia="Calibri" w:hAnsi="Times New Roman" w:cs="Times New Roman"/>
+          <w:color w:val="000000"/>
+          <w:sz w:val="24"/>
+          <w:szCs w:val="24"/>
+        </w:rPr>
+        <w:t xml:space="preserve">     _. _. _         ______/Михайлов А.С./</w:t>
+      </w:r>
+      <w:r>
+        <w:rPr>
+          <w:rFonts w:ascii="Times New Roman" w:eastAsia="Calibri" w:hAnsi="Times New Roman" w:cs="Times New Roman"/>
+          <w:color w:val="000000"/>
+          <w:sz w:val="24"/>
+          <w:szCs w:val="24"/>
+        </w:rPr>
+        <w:br/>
+      </w:r>
+    </w:p>
+    <w:p>
+      <w:pPr>
+        <w:spacing w:line="360" w:lineRule="auto"/>
+        <w:rPr>
+          <w:rFonts w:ascii="Times New Roman" w:eastAsia="Calibri" w:hAnsi="Times New Roman" w:cs="Times New Roman"/>
+          <w:sz w:val="24"/>
+          <w:szCs w:val="24"/>
+        </w:rPr>
+      </w:pPr>
+      <w:r>
+        <w:rPr>
+          <w:rFonts w:ascii="Times New Roman" w:eastAsia="Calibri" w:hAnsi="Times New Roman" w:cs="Times New Roman"/>
+          <w:color w:val="000000"/>
+          <w:sz w:val="24"/>
+          <w:szCs w:val="24"/>
+        </w:rPr>
+        <w:t>СОГЛАСОВАНО</w:t>
+      </w:r>
+    </w:p>
+    <w:p>
+      <w:pPr>
+        <w:spacing w:line="360" w:lineRule="auto"/>
+        <w:rPr>
+          <w:rFonts w:ascii="Times New Roman" w:eastAsia="Calibri" w:hAnsi="Times New Roman" w:cs="Times New Roman"/>
+          <w:sz w:val="24"/>
+          <w:szCs w:val="24"/>
+        </w:rPr>
+      </w:pPr>
+      <w:r>
+        <w:rPr>
+          <w:rFonts w:ascii="Times New Roman" w:eastAsia="Calibri" w:hAnsi="Times New Roman" w:cs="Times New Roman"/>
+          <w:color w:val="000000"/>
+          <w:sz w:val="24"/>
+          <w:szCs w:val="24"/>
+        </w:rPr>
+        <w:t>Зам.</w:t>
+      </w:r>
+      <w:r>
+        <w:rPr>
+          <w:rFonts w:ascii="Times New Roman" w:eastAsia="Calibri" w:hAnsi="Times New Roman" w:cs="Times New Roman"/>
+          <w:color w:val="000000"/>
+          <w:spacing w:val="42"/>
+          <w:sz w:val="24"/>
+          <w:szCs w:val="24"/>
+        </w:rPr>
+        <w:t xml:space="preserve"> </w:t>
+      </w:r>
+      <w:r>
+        <w:rPr>
+          <w:rFonts w:ascii="Times New Roman" w:eastAsia="Calibri" w:hAnsi="Times New Roman" w:cs="Times New Roman"/>
+          <w:color w:val="000000"/>
+          <w:sz w:val="24"/>
+          <w:szCs w:val="24"/>
+        </w:rPr>
+        <w:t>директора</w:t>
+      </w:r>
+      <w:r>
+        <w:rPr>
+          <w:rFonts w:ascii="Times New Roman" w:eastAsia="Calibri" w:hAnsi="Times New Roman" w:cs="Times New Roman"/>
+          <w:color w:val="000000"/>
+          <w:spacing w:val="80"/>
+          <w:sz w:val="24"/>
+          <w:szCs w:val="24"/>
+        </w:rPr>
+        <w:t xml:space="preserve"> </w:t>
+      </w:r>
+      <w:r>
+        <w:rPr>
+          <w:rFonts w:ascii="Times New Roman" w:eastAsia="Calibri" w:hAnsi="Times New Roman" w:cs="Times New Roman"/>
+          <w:color w:val="000000"/>
+          <w:sz w:val="24"/>
+          <w:szCs w:val="24"/>
+        </w:rPr>
+        <w:t>ГБПОУ</w:t>
+      </w:r>
+      <w:r>
+        <w:rPr>
+          <w:rFonts w:ascii="Times New Roman" w:eastAsia="Calibri" w:hAnsi="Times New Roman" w:cs="Times New Roman"/>
+          <w:color w:val="000000"/>
+          <w:spacing w:val="106"/>
+          <w:sz w:val="24"/>
+          <w:szCs w:val="24"/>
+        </w:rPr>
+        <w:t xml:space="preserve"> </w:t>
+      </w:r>
+      <w:r>
+        <w:rPr>
+          <w:rFonts w:ascii="Times New Roman" w:eastAsia="Calibri" w:hAnsi="Times New Roman" w:cs="Times New Roman"/>
+          <w:color w:val="000000"/>
+          <w:sz w:val="24"/>
+          <w:szCs w:val="24"/>
+        </w:rPr>
+        <w:t>«ВВК»</w:t>
+      </w:r>
+    </w:p>
+    <w:p>
+      <w:pPr>
+        <w:spacing w:line="360" w:lineRule="auto"/>
+        <w:rPr>
+          <w:rFonts w:ascii="Times New Roman" w:eastAsia="Calibri" w:hAnsi="Times New Roman" w:cs="Times New Roman"/>
+          <w:sz w:val="24"/>
+          <w:szCs w:val="24"/>
+        </w:rPr>
+      </w:pPr>
+      <w:r>
+        <w:rPr>
+          <w:rFonts w:ascii="Times New Roman" w:eastAsia="Calibri" w:hAnsi="Times New Roman" w:cs="Times New Roman"/>
+          <w:sz w:val="24"/>
+          <w:szCs w:val="24"/>
+        </w:rPr>
+        <w:t>_ . _ . _         ____________</w:t>
+      </w:r>
+      <w:r>
+        <w:rPr>
+          <w:rFonts w:ascii="Times New Roman" w:eastAsia="Calibri" w:hAnsi="Times New Roman" w:cs="Times New Roman"/>
+          <w:color w:val="000000"/>
+          <w:sz w:val="24"/>
+          <w:szCs w:val="24"/>
+        </w:rPr>
+        <w:t>/</w:t>
+      </w:r>
+      <w:r>
+        <w:rPr>
+          <w:rFonts w:ascii="Times New Roman" w:hAnsi="Times New Roman" w:cs="Times New Roman"/>
+          <w:sz w:val="24"/>
+          <w:szCs w:val="24"/>
+        </w:rPr>
+        <w:t xml:space="preserve"> </w:t>
+      </w:r>
+      <w:r>
+        <w:rPr>
+          <w:rFonts w:ascii="Times New Roman" w:eastAsia="Calibri" w:hAnsi="Times New Roman" w:cs="Times New Roman"/>
+          <w:color w:val="000000"/>
+          <w:sz w:val="24"/>
+          <w:szCs w:val="24"/>
+        </w:rPr>
+        <w:t>Бордодымова Т.В./</w:t>
+      </w:r>
+    </w:p>
+    <w:p>
+      <w:pPr>
+        <w:spacing w:line="360" w:lineRule="auto"/>
+        <w:rPr>
+          <w:rFonts w:ascii="Times New Roman" w:eastAsia="Calibri" w:hAnsi="Times New Roman" w:cs="Times New Roman"/>
+          <w:color w:val="000000"/>
+          <w:sz w:val="24"/>
+          <w:szCs w:val="24"/>
+        </w:rPr>
+      </w:pPr>
+    </w:p>
+    <w:p>
+      <w:pPr>
+        <w:spacing w:line="360" w:lineRule="auto"/>
+        <w:rPr>
+          <w:rFonts w:ascii="Times New Roman" w:eastAsia="Calibri" w:hAnsi="Times New Roman" w:cs="Times New Roman"/>
+          <w:sz w:val="24"/>
+          <w:szCs w:val="24"/>
+        </w:rPr>
+      </w:pPr>
+    </w:p>
+    <w:p>
+      <w:pPr>
+        <w:spacing w:line="360" w:lineRule="auto"/>
+        <w:jc w:val="center"/>
+        <w:rPr>
+          <w:rFonts w:ascii="Times New Roman" w:eastAsia="Calibri" w:hAnsi="Times New Roman" w:cs="Times New Roman"/>
+          <w:color w:val="000000"/>
+          <w:sz w:val="24"/>
+          <w:szCs w:val="24"/>
+        </w:rPr>
+      </w:pPr>
+      <w:r>
+        <w:rPr>
+          <w:rFonts w:ascii="Times New Roman" w:eastAsia="Calibri" w:hAnsi="Times New Roman" w:cs="Times New Roman"/>
+          <w:color w:val="000000"/>
+          <w:sz w:val="24"/>
+          <w:szCs w:val="24"/>
+        </w:rPr>
+        <w:t>Электронная</w:t>
+      </w:r>
+      <w:r>
+        <w:rPr>
+          <w:rFonts w:ascii="Times New Roman" w:eastAsia="Calibri" w:hAnsi="Times New Roman" w:cs="Times New Roman"/>
+          <w:color w:val="000000"/>
+          <w:spacing w:val="36"/>
+          <w:sz w:val="24"/>
+          <w:szCs w:val="24"/>
+        </w:rPr>
+        <w:t xml:space="preserve"> </w:t>
+      </w:r>
+      <w:r>
+        <w:rPr>
+          <w:rFonts w:ascii="Times New Roman" w:eastAsia="Calibri" w:hAnsi="Times New Roman" w:cs="Times New Roman"/>
+          <w:color w:val="000000"/>
+          <w:sz w:val="24"/>
+          <w:szCs w:val="24"/>
+        </w:rPr>
+        <w:t>книга</w:t>
+      </w:r>
+      <w:r>
+        <w:rPr>
+          <w:rFonts w:ascii="Times New Roman" w:eastAsia="Calibri" w:hAnsi="Times New Roman" w:cs="Times New Roman"/>
+          <w:color w:val="000000"/>
+          <w:spacing w:val="15"/>
+          <w:sz w:val="24"/>
+          <w:szCs w:val="24"/>
+        </w:rPr>
+        <w:t xml:space="preserve"> </w:t>
+      </w:r>
+      <w:r>
+        <w:rPr>
+          <w:rFonts w:ascii="Times New Roman" w:eastAsia="Calibri" w:hAnsi="Times New Roman" w:cs="Times New Roman"/>
+          <w:color w:val="000000"/>
+          <w:sz w:val="24"/>
+          <w:szCs w:val="24"/>
+        </w:rPr>
+        <w:t>служебных</w:t>
+      </w:r>
+      <w:r>
+        <w:rPr>
+          <w:rFonts w:ascii="Times New Roman" w:eastAsia="Calibri" w:hAnsi="Times New Roman" w:cs="Times New Roman"/>
+          <w:color w:val="000000"/>
+          <w:spacing w:val="39"/>
+          <w:sz w:val="24"/>
+          <w:szCs w:val="24"/>
+        </w:rPr>
+        <w:t xml:space="preserve"> </w:t>
+      </w:r>
+      <w:r>
+        <w:rPr>
+          <w:rFonts w:ascii="Times New Roman" w:eastAsia="Calibri" w:hAnsi="Times New Roman" w:cs="Times New Roman"/>
+          <w:color w:val="000000"/>
+          <w:sz w:val="24"/>
+          <w:szCs w:val="24"/>
+        </w:rPr>
+        <w:t xml:space="preserve">контактов </w:t>
+      </w:r>
+    </w:p>
+    <w:p>
+      <w:pPr>
+        <w:spacing w:line="360" w:lineRule="auto"/>
+        <w:jc w:val="center"/>
+        <w:rPr>
+          <w:rFonts w:ascii="Times New Roman" w:eastAsia="Calibri" w:hAnsi="Times New Roman" w:cs="Times New Roman"/>
+          <w:sz w:val="24"/>
+          <w:szCs w:val="24"/>
+        </w:rPr>
+      </w:pPr>
+      <w:r>
+        <w:rPr>
+          <w:rFonts w:ascii="Times New Roman" w:eastAsia="Calibri" w:hAnsi="Times New Roman" w:cs="Times New Roman"/>
+          <w:color w:val="000000"/>
+          <w:sz w:val="24"/>
+          <w:szCs w:val="24"/>
+        </w:rPr>
+        <w:t>Техническое</w:t>
+      </w:r>
+      <w:r>
+        <w:rPr>
+          <w:rFonts w:ascii="Times New Roman" w:eastAsia="Calibri" w:hAnsi="Times New Roman" w:cs="Times New Roman"/>
+          <w:color w:val="000000"/>
+          <w:spacing w:val="63"/>
+          <w:sz w:val="24"/>
+          <w:szCs w:val="24"/>
+        </w:rPr>
+        <w:t xml:space="preserve"> </w:t>
+      </w:r>
+      <w:r>
+        <w:rPr>
+          <w:rFonts w:ascii="Times New Roman" w:eastAsia="Calibri" w:hAnsi="Times New Roman" w:cs="Times New Roman"/>
+          <w:color w:val="000000"/>
+          <w:sz w:val="24"/>
+          <w:szCs w:val="24"/>
+        </w:rPr>
+        <w:t>задание</w:t>
+      </w:r>
+    </w:p>
+    <w:p>
+      <w:pPr>
+        <w:spacing w:line="360" w:lineRule="auto"/>
+        <w:jc w:val="center"/>
+        <w:rPr>
+          <w:rFonts w:ascii="Times New Roman" w:eastAsia="Calibri" w:hAnsi="Times New Roman" w:cs="Times New Roman"/>
+          <w:sz w:val="24"/>
+          <w:szCs w:val="24"/>
+        </w:rPr>
+      </w:pPr>
+      <w:r>
+        <w:rPr>
+          <w:rFonts w:ascii="Times New Roman" w:eastAsia="Calibri" w:hAnsi="Times New Roman" w:cs="Times New Roman"/>
+          <w:color w:val="000000"/>
+          <w:sz w:val="24"/>
+          <w:szCs w:val="24"/>
+        </w:rPr>
+        <w:t>ЛИСТ</w:t>
+      </w:r>
+      <w:r>
+        <w:rPr>
+          <w:rFonts w:ascii="Times New Roman" w:eastAsia="Calibri" w:hAnsi="Times New Roman" w:cs="Times New Roman"/>
+          <w:color w:val="000000"/>
+          <w:spacing w:val="3"/>
+          <w:sz w:val="24"/>
+          <w:szCs w:val="24"/>
+        </w:rPr>
+        <w:t xml:space="preserve"> </w:t>
+      </w:r>
+      <w:r>
+        <w:rPr>
+          <w:rFonts w:ascii="Times New Roman" w:eastAsia="Calibri" w:hAnsi="Times New Roman" w:cs="Times New Roman"/>
+          <w:color w:val="000000"/>
+          <w:sz w:val="24"/>
+          <w:szCs w:val="24"/>
+        </w:rPr>
+        <w:t>УТВЕРЖДЕНИЯ</w:t>
+      </w:r>
+    </w:p>
+    <w:p>
+      <w:pPr>
+        <w:spacing w:line="360" w:lineRule="auto"/>
+        <w:jc w:val="center"/>
+        <w:rPr>
+          <w:rFonts w:ascii="Times New Roman" w:eastAsia="Calibri" w:hAnsi="Times New Roman" w:cs="Times New Roman"/>
+          <w:sz w:val="24"/>
+          <w:szCs w:val="24"/>
+        </w:rPr>
+      </w:pPr>
+      <w:r>
+        <w:rPr>
+          <w:rFonts w:ascii="Times New Roman" w:eastAsia="Calibri" w:hAnsi="Times New Roman" w:cs="Times New Roman"/>
+          <w:color w:val="000000"/>
+          <w:sz w:val="24"/>
+          <w:szCs w:val="24"/>
+        </w:rPr>
+        <w:t>02068120.508100.027-02</w:t>
+      </w:r>
+      <w:r>
+        <w:rPr>
+          <w:rFonts w:ascii="Times New Roman" w:eastAsia="Calibri" w:hAnsi="Times New Roman" w:cs="Times New Roman"/>
+          <w:color w:val="000000"/>
+          <w:spacing w:val="32"/>
+          <w:sz w:val="24"/>
+          <w:szCs w:val="24"/>
+        </w:rPr>
+        <w:t xml:space="preserve"> </w:t>
+      </w:r>
+      <w:r>
+        <w:rPr>
+          <w:rFonts w:ascii="Times New Roman" w:eastAsia="Calibri" w:hAnsi="Times New Roman" w:cs="Times New Roman"/>
+          <w:color w:val="000000"/>
+          <w:sz w:val="24"/>
+          <w:szCs w:val="24"/>
+        </w:rPr>
+        <w:t>2А</w:t>
+      </w:r>
+      <w:r>
+        <w:rPr>
+          <w:rFonts w:ascii="Times New Roman" w:eastAsia="Calibri" w:hAnsi="Times New Roman" w:cs="Times New Roman"/>
+          <w:color w:val="000000"/>
+          <w:spacing w:val="37"/>
+          <w:sz w:val="24"/>
+          <w:szCs w:val="24"/>
+        </w:rPr>
+        <w:t xml:space="preserve"> </w:t>
+      </w:r>
+      <w:r>
+        <w:rPr>
+          <w:rFonts w:ascii="Times New Roman" w:eastAsia="Calibri" w:hAnsi="Times New Roman" w:cs="Times New Roman"/>
+          <w:color w:val="000000"/>
+          <w:sz w:val="24"/>
+          <w:szCs w:val="24"/>
+        </w:rPr>
+        <w:t>01.М-ЛУ</w:t>
+      </w:r>
+    </w:p>
+    <w:p>
+      <w:pPr>
+        <w:spacing w:line="360" w:lineRule="auto"/>
+        <w:jc w:val="center"/>
+        <w:rPr>
+          <w:rFonts w:ascii="Times New Roman" w:eastAsia="Calibri" w:hAnsi="Times New Roman" w:cs="Times New Roman"/>
+          <w:color w:val="000000"/>
+          <w:sz w:val="24"/>
+          <w:szCs w:val="24"/>
+        </w:rPr>
+      </w:pPr>
+      <w:r>
+        <w:rPr>
+          <w:rFonts w:ascii="Times New Roman" w:eastAsia="Calibri" w:hAnsi="Times New Roman" w:cs="Times New Roman"/>
+          <w:color w:val="000000"/>
+          <w:sz w:val="24"/>
+          <w:szCs w:val="24"/>
+        </w:rPr>
+        <w:t>Листов</w:t>
+      </w:r>
+      <w:r>
+        <w:rPr>
+          <w:rFonts w:ascii="Times New Roman" w:eastAsia="Calibri" w:hAnsi="Times New Roman" w:cs="Times New Roman"/>
+          <w:color w:val="000000"/>
+          <w:spacing w:val="24"/>
+          <w:sz w:val="24"/>
+          <w:szCs w:val="24"/>
+        </w:rPr>
+        <w:t xml:space="preserve"> </w:t>
+      </w:r>
+      <w:r>
+        <w:rPr>
+          <w:rFonts w:ascii="Times New Roman" w:eastAsia="Calibri" w:hAnsi="Times New Roman" w:cs="Times New Roman"/>
+          <w:color w:val="000000"/>
+          <w:sz w:val="24"/>
+          <w:szCs w:val="24"/>
+        </w:rPr>
+        <w:t>__</w:t>
+      </w:r>
+    </w:p>
+    <w:p>
+      <w:pPr>
+        <w:spacing w:line="360" w:lineRule="auto"/>
+        <w:jc w:val="center"/>
+        <w:rPr>
+          <w:rFonts w:ascii="Times New Roman" w:eastAsia="Calibri" w:hAnsi="Times New Roman" w:cs="Times New Roman"/>
+          <w:color w:val="000000"/>
+          <w:sz w:val="24"/>
+          <w:szCs w:val="24"/>
+        </w:rPr>
+      </w:pPr>
+    </w:p>
+    <w:p>
+      <w:pPr>
+        <w:spacing w:line="360" w:lineRule="auto"/>
+        <w:jc w:val="center"/>
+        <w:rPr>
+          <w:rFonts w:ascii="Times New Roman" w:eastAsia="Calibri" w:hAnsi="Times New Roman" w:cs="Times New Roman"/>
+          <w:color w:val="000000"/>
+          <w:sz w:val="24"/>
+          <w:szCs w:val="24"/>
+        </w:rPr>
+      </w:pPr>
+    </w:p>
+    <w:p>
+      <w:pPr>
+        <w:spacing w:line="360" w:lineRule="auto"/>
+        <w:ind w:firstLine="5529"/>
+        <w:rPr>
+          <w:rFonts w:ascii="Times New Roman" w:eastAsia="Calibri" w:hAnsi="Times New Roman" w:cs="Times New Roman"/>
+          <w:color w:val="000000"/>
+          <w:sz w:val="24"/>
+          <w:szCs w:val="24"/>
+        </w:rPr>
+      </w:pPr>
+      <w:r>
+        <w:rPr>
+          <w:rFonts w:ascii="Times New Roman" w:eastAsia="Calibri" w:hAnsi="Times New Roman" w:cs="Times New Roman"/>
+          <w:color w:val="000000"/>
+          <w:sz w:val="24"/>
+          <w:szCs w:val="24"/>
+        </w:rPr>
+        <w:t>Представители</w:t>
+      </w:r>
+      <w:r>
+        <w:rPr>
+          <w:rFonts w:ascii="Times New Roman" w:eastAsia="Calibri" w:hAnsi="Times New Roman" w:cs="Times New Roman"/>
+          <w:color w:val="000000"/>
+          <w:spacing w:val="135"/>
+          <w:sz w:val="24"/>
+          <w:szCs w:val="24"/>
+        </w:rPr>
+        <w:t xml:space="preserve"> </w:t>
+      </w:r>
+      <w:r>
+        <w:rPr>
+          <w:rFonts w:ascii="Times New Roman" w:eastAsia="Calibri" w:hAnsi="Times New Roman" w:cs="Times New Roman"/>
+          <w:color w:val="000000"/>
+          <w:sz w:val="24"/>
+          <w:szCs w:val="24"/>
+        </w:rPr>
+        <w:t xml:space="preserve">разработчика </w:t>
+      </w:r>
+    </w:p>
+    <w:p>
+      <w:pPr>
+        <w:spacing w:line="360" w:lineRule="auto"/>
+        <w:ind w:firstLine="5529"/>
+        <w:rPr>
+          <w:rFonts w:ascii="Times New Roman" w:eastAsia="Calibri" w:hAnsi="Times New Roman" w:cs="Times New Roman"/>
+          <w:sz w:val="24"/>
+          <w:szCs w:val="24"/>
+        </w:rPr>
+      </w:pPr>
+      <w:r>
+        <w:rPr>
+          <w:rFonts w:ascii="Times New Roman" w:eastAsia="Calibri" w:hAnsi="Times New Roman" w:cs="Times New Roman"/>
+          <w:color w:val="000000"/>
+          <w:sz w:val="24"/>
+          <w:szCs w:val="24"/>
+        </w:rPr>
+        <w:t>Начальник</w:t>
+      </w:r>
+      <w:r>
+        <w:rPr>
+          <w:rFonts w:ascii="Times New Roman" w:eastAsia="Calibri" w:hAnsi="Times New Roman" w:cs="Times New Roman"/>
+          <w:color w:val="000000"/>
+          <w:spacing w:val="131"/>
+          <w:sz w:val="24"/>
+          <w:szCs w:val="24"/>
+        </w:rPr>
+        <w:t xml:space="preserve"> </w:t>
+      </w:r>
+      <w:r>
+        <w:rPr>
+          <w:rFonts w:ascii="Times New Roman" w:eastAsia="Calibri" w:hAnsi="Times New Roman" w:cs="Times New Roman"/>
+          <w:color w:val="000000"/>
+          <w:sz w:val="24"/>
+          <w:szCs w:val="24"/>
+        </w:rPr>
+        <w:t>отдела</w:t>
+      </w:r>
+      <w:r>
+        <w:rPr>
+          <w:rFonts w:ascii="Times New Roman" w:eastAsia="Calibri" w:hAnsi="Times New Roman" w:cs="Times New Roman"/>
+          <w:color w:val="000000"/>
+          <w:spacing w:val="46"/>
+          <w:sz w:val="24"/>
+          <w:szCs w:val="24"/>
+        </w:rPr>
+        <w:t xml:space="preserve"> </w:t>
+      </w:r>
+      <w:r>
+        <w:rPr>
+          <w:rFonts w:ascii="Times New Roman" w:eastAsia="Calibri" w:hAnsi="Times New Roman" w:cs="Times New Roman"/>
+          <w:color w:val="000000"/>
+          <w:sz w:val="24"/>
+          <w:szCs w:val="24"/>
+        </w:rPr>
+        <w:t>ИУ</w:t>
+      </w:r>
+    </w:p>
+    <w:p>
+      <w:pPr>
+        <w:spacing w:line="360" w:lineRule="auto"/>
+        <w:ind w:firstLine="5529"/>
+        <w:rPr>
+          <w:rFonts w:ascii="Times New Roman" w:eastAsia="Calibri" w:hAnsi="Times New Roman" w:cs="Times New Roman"/>
+          <w:color w:val="000000"/>
+          <w:sz w:val="24"/>
+          <w:szCs w:val="24"/>
+        </w:rPr>
+      </w:pPr>
+      <w:r>
+        <w:rPr>
+          <w:rFonts w:ascii="Times New Roman" w:eastAsia="Calibri" w:hAnsi="Times New Roman" w:cs="Times New Roman"/>
+          <w:color w:val="000000"/>
+          <w:sz w:val="24"/>
+          <w:szCs w:val="24"/>
+        </w:rPr>
+        <w:t>_ . _ . _ _______/Яковлева</w:t>
+      </w:r>
+      <w:r>
+        <w:rPr>
+          <w:rFonts w:ascii="Times New Roman" w:eastAsia="Calibri" w:hAnsi="Times New Roman" w:cs="Times New Roman"/>
+          <w:color w:val="000000"/>
+          <w:spacing w:val="219"/>
+          <w:sz w:val="24"/>
+          <w:szCs w:val="24"/>
+        </w:rPr>
+        <w:t xml:space="preserve"> </w:t>
+      </w:r>
+      <w:r>
+        <w:rPr>
+          <w:rFonts w:ascii="Times New Roman" w:eastAsia="Calibri" w:hAnsi="Times New Roman" w:cs="Times New Roman"/>
+          <w:color w:val="000000"/>
+          <w:sz w:val="24"/>
+          <w:szCs w:val="24"/>
+        </w:rPr>
+        <w:t xml:space="preserve">Ж.С./ </w:t>
+      </w:r>
+    </w:p>
+    <w:p>
+      <w:pPr>
+        <w:spacing w:line="360" w:lineRule="auto"/>
+        <w:ind w:firstLine="5529"/>
+        <w:rPr>
+          <w:rFonts w:ascii="Times New Roman" w:eastAsia="Calibri" w:hAnsi="Times New Roman" w:cs="Times New Roman"/>
+          <w:color w:val="000000"/>
+          <w:sz w:val="24"/>
+          <w:szCs w:val="24"/>
+        </w:rPr>
+      </w:pPr>
+      <w:r>
+        <w:rPr>
+          <w:rFonts w:ascii="Times New Roman" w:eastAsia="Calibri" w:hAnsi="Times New Roman" w:cs="Times New Roman"/>
+          <w:color w:val="000000"/>
+          <w:sz w:val="24"/>
+          <w:szCs w:val="24"/>
+        </w:rPr>
+        <w:t>Руководитель</w:t>
+      </w:r>
+      <w:r>
+        <w:rPr>
+          <w:rFonts w:ascii="Times New Roman" w:eastAsia="Calibri" w:hAnsi="Times New Roman" w:cs="Times New Roman"/>
+          <w:color w:val="000000"/>
+          <w:spacing w:val="240"/>
+          <w:sz w:val="24"/>
+          <w:szCs w:val="24"/>
+        </w:rPr>
+        <w:t xml:space="preserve"> </w:t>
+      </w:r>
+      <w:r>
+        <w:rPr>
+          <w:rFonts w:ascii="Times New Roman" w:eastAsia="Calibri" w:hAnsi="Times New Roman" w:cs="Times New Roman"/>
+          <w:color w:val="000000"/>
+          <w:sz w:val="24"/>
+          <w:szCs w:val="24"/>
+        </w:rPr>
+        <w:t xml:space="preserve">разработки </w:t>
+      </w:r>
+    </w:p>
+    <w:p>
+      <w:pPr>
+        <w:spacing w:line="360" w:lineRule="auto"/>
+        <w:ind w:firstLine="5529"/>
+        <w:rPr>
+          <w:rFonts w:ascii="Times New Roman" w:eastAsia="Calibri" w:hAnsi="Times New Roman" w:cs="Times New Roman"/>
+          <w:sz w:val="24"/>
+          <w:szCs w:val="24"/>
+        </w:rPr>
+      </w:pPr>
+      <w:r>
+        <w:rPr>
+          <w:rFonts w:ascii="Times New Roman" w:eastAsia="Calibri" w:hAnsi="Times New Roman" w:cs="Times New Roman"/>
+          <w:color w:val="000000"/>
+          <w:sz w:val="24"/>
+          <w:szCs w:val="24"/>
+        </w:rPr>
+        <w:t>Ведущий</w:t>
+      </w:r>
+      <w:r>
+        <w:rPr>
+          <w:rFonts w:ascii="Times New Roman" w:eastAsia="Calibri" w:hAnsi="Times New Roman" w:cs="Times New Roman"/>
+          <w:color w:val="000000"/>
+          <w:spacing w:val="211"/>
+          <w:sz w:val="24"/>
+          <w:szCs w:val="24"/>
+        </w:rPr>
+        <w:t xml:space="preserve"> </w:t>
+      </w:r>
+      <w:r>
+        <w:rPr>
+          <w:rFonts w:ascii="Times New Roman" w:eastAsia="Calibri" w:hAnsi="Times New Roman" w:cs="Times New Roman"/>
+          <w:color w:val="000000"/>
+          <w:sz w:val="24"/>
+          <w:szCs w:val="24"/>
+        </w:rPr>
+        <w:t>программист</w:t>
+      </w:r>
+    </w:p>
+    <w:p>
+      <w:pPr>
+        <w:spacing w:line="360" w:lineRule="auto"/>
+        <w:ind w:firstLine="5529"/>
+        <w:rPr>
+          <w:rFonts w:ascii="Times New Roman" w:eastAsia="Calibri" w:hAnsi="Times New Roman" w:cs="Times New Roman"/>
+          <w:color w:val="000000"/>
+          <w:sz w:val="24"/>
+          <w:szCs w:val="24"/>
+        </w:rPr>
+      </w:pPr>
+      <w:r>
+        <w:rPr>
+          <w:rFonts w:ascii="Times New Roman" w:eastAsia="Calibri" w:hAnsi="Times New Roman" w:cs="Times New Roman"/>
+          <w:color w:val="000000"/>
+          <w:sz w:val="24"/>
+          <w:szCs w:val="24"/>
+        </w:rPr>
+        <w:t>_ . _ . _ _______/</w:t>
+      </w:r>
+      <w:r>
+        <w:rPr>
+          <w:rFonts w:ascii="Times New Roman" w:eastAsia="Calibri" w:hAnsi="Times New Roman" w:cs="Times New Roman"/>
+          <w:color w:val="000000"/>
+          <w:sz w:val="24"/>
+          <w:szCs w:val="24"/>
+        </w:rPr>
+        <w:t>Серов</w:t>
+      </w:r>
+      <w:r>
+        <w:rPr>
+          <w:rFonts w:ascii="Times New Roman" w:eastAsia="Calibri" w:hAnsi="Times New Roman" w:cs="Times New Roman"/>
+          <w:color w:val="000000"/>
+          <w:spacing w:val="276"/>
+          <w:sz w:val="24"/>
+          <w:szCs w:val="24"/>
+        </w:rPr>
+        <w:t xml:space="preserve"> </w:t>
+      </w:r>
+      <w:r>
+        <w:rPr>
+          <w:rFonts w:ascii="Times New Roman" w:eastAsia="Calibri" w:hAnsi="Times New Roman" w:cs="Times New Roman"/>
+          <w:color w:val="000000"/>
+          <w:sz w:val="24"/>
+          <w:szCs w:val="24"/>
+        </w:rPr>
+        <w:t>Д</w:t>
+      </w:r>
+      <w:r>
+        <w:rPr>
+          <w:rFonts w:ascii="Times New Roman" w:eastAsia="Calibri" w:hAnsi="Times New Roman" w:cs="Times New Roman"/>
+          <w:color w:val="000000"/>
+          <w:sz w:val="24"/>
+          <w:szCs w:val="24"/>
+        </w:rPr>
+        <w:t>.</w:t>
+      </w:r>
+      <w:r>
+        <w:rPr>
+          <w:rFonts w:ascii="Times New Roman" w:eastAsia="Calibri" w:hAnsi="Times New Roman" w:cs="Times New Roman"/>
+          <w:color w:val="000000"/>
+          <w:sz w:val="24"/>
+          <w:szCs w:val="24"/>
+        </w:rPr>
+        <w:t>А</w:t>
+      </w:r>
+      <w:r>
+        <w:rPr>
+          <w:rFonts w:ascii="Times New Roman" w:eastAsia="Calibri" w:hAnsi="Times New Roman" w:cs="Times New Roman"/>
+          <w:color w:val="000000"/>
+          <w:sz w:val="24"/>
+          <w:szCs w:val="24"/>
+        </w:rPr>
+        <w:t>./</w:t>
+      </w:r>
+    </w:p>
+    <w:p>
+      <w:pPr>
+        <w:spacing w:line="360" w:lineRule="auto"/>
+        <w:rPr>
+          <w:rFonts w:ascii="Times New Roman" w:eastAsia="Calibri" w:hAnsi="Times New Roman" w:cs="Times New Roman"/>
+          <w:sz w:val="24"/>
+          <w:szCs w:val="24"/>
+        </w:rPr>
+      </w:pPr>
+    </w:p>
+    <w:p>
+      <w:pPr>
+        <w:spacing w:line="360" w:lineRule="auto"/>
+        <w:rPr>
+          <w:rFonts w:ascii="Times New Roman" w:eastAsia="Calibri" w:hAnsi="Times New Roman" w:cs="Times New Roman"/>
+          <w:sz w:val="24"/>
+          <w:szCs w:val="24"/>
+        </w:rPr>
+      </w:pPr>
+    </w:p>
+    <w:p>
+      <w:pPr>
+        <w:jc w:val="center"/>
+        <w:rPr>
+          <w:rFonts w:ascii="Times New Roman" w:eastAsia="Calibri" w:hAnsi="Times New Roman" w:cs="Times New Roman"/>
+          <w:color w:val="000000"/>
+          <w:sz w:val="24"/>
+          <w:szCs w:val="24"/>
+        </w:rPr>
+      </w:pPr>
+      <w:r>
+        <w:rPr>
+          <w:rFonts w:ascii="Times New Roman" w:eastAsia="Calibri" w:hAnsi="Times New Roman" w:cs="Times New Roman"/>
+          <w:color w:val="000000"/>
+          <w:sz w:val="24"/>
+          <w:szCs w:val="24"/>
+        </w:rPr>
+        <w:t>202</w:t>
+      </w:r>
+      <w:r>
+        <w:rPr>
+          <w:rFonts w:ascii="Times New Roman" w:eastAsia="Calibri" w:hAnsi="Times New Roman" w:cs="Times New Roman"/>
+          <w:color w:val="000000"/>
+          <w:sz w:val="24"/>
+          <w:szCs w:val="24"/>
+        </w:rPr>
+        <w:t>5</w:t>
+      </w:r>
+    </w:p>
+    <w:p>
+      <w:pPr>
+        <w:spacing w:line="360" w:lineRule="auto"/>
+        <w:rPr>
+          <w:rFonts w:ascii="Times New Roman" w:eastAsia="Calibri" w:hAnsi="Times New Roman" w:cs="Times New Roman"/>
+          <w:color w:val="000000"/>
+          <w:sz w:val="24"/>
+          <w:szCs w:val="24"/>
+        </w:rPr>
+      </w:pPr>
+      <w:r>
+        <w:rPr>
+          <w:rFonts w:ascii="Times New Roman" w:eastAsia="Calibri" w:hAnsi="Times New Roman" w:cs="Times New Roman"/>
+          <w:color w:val="000000"/>
+          <w:sz w:val="24"/>
+          <w:szCs w:val="24"/>
+        </w:rPr>
+        <w:lastRenderedPageBreak/>
+        <w:t>УТВЕРЖДЕНО</w:t>
+      </w:r>
+      <w:r>
+        <w:rPr>
+          <w:rFonts w:ascii="Times New Roman" w:eastAsia="Calibri" w:hAnsi="Times New Roman" w:cs="Times New Roman"/>
+          <w:color w:val="000000"/>
+          <w:spacing w:val="3264"/>
+          <w:sz w:val="24"/>
+          <w:szCs w:val="24"/>
+        </w:rPr>
+        <w:t xml:space="preserve"> </w:t>
+      </w:r>
+      <w:r>
+        <w:rPr>
+          <w:rFonts w:ascii="Times New Roman" w:eastAsia="Calibri" w:hAnsi="Times New Roman" w:cs="Times New Roman"/>
+          <w:color w:val="000000"/>
+          <w:sz w:val="24"/>
+          <w:szCs w:val="24"/>
+        </w:rPr>
+        <w:t>Приложение</w:t>
+      </w:r>
+      <w:r>
+        <w:rPr>
+          <w:rFonts w:ascii="Times New Roman" w:eastAsia="Calibri" w:hAnsi="Times New Roman" w:cs="Times New Roman"/>
+          <w:color w:val="000000"/>
+          <w:spacing w:val="190"/>
+          <w:sz w:val="24"/>
+          <w:szCs w:val="24"/>
+        </w:rPr>
+        <w:t xml:space="preserve"> </w:t>
+      </w:r>
+      <w:r>
+        <w:rPr>
+          <w:rFonts w:ascii="Times New Roman" w:eastAsia="Calibri" w:hAnsi="Times New Roman" w:cs="Times New Roman"/>
+          <w:color w:val="000000"/>
+          <w:sz w:val="24"/>
+          <w:szCs w:val="24"/>
+        </w:rPr>
+        <w:t>№</w:t>
+      </w:r>
+      <w:r>
+        <w:rPr>
+          <w:rFonts w:ascii="Times New Roman" w:eastAsia="Calibri" w:hAnsi="Times New Roman" w:cs="Times New Roman"/>
+          <w:color w:val="000000"/>
+          <w:spacing w:val="78"/>
+          <w:sz w:val="24"/>
+          <w:szCs w:val="24"/>
+        </w:rPr>
+        <w:t xml:space="preserve"> </w:t>
+      </w:r>
+      <w:r>
+        <w:rPr>
+          <w:rFonts w:ascii="Times New Roman" w:eastAsia="Calibri" w:hAnsi="Times New Roman" w:cs="Times New Roman"/>
+          <w:color w:val="000000"/>
+          <w:sz w:val="24"/>
+          <w:szCs w:val="24"/>
+        </w:rPr>
+        <w:t>1 02068120.508100.027-022А 01.М-ЛУ                    к Договору № 2 от 02.</w:t>
+      </w:r>
+      <w:r>
+        <w:rPr>
+          <w:rFonts w:ascii="Times New Roman" w:eastAsia="Calibri" w:hAnsi="Times New Roman" w:cs="Times New Roman"/>
+          <w:color w:val="000000"/>
+          <w:sz w:val="24"/>
+          <w:szCs w:val="24"/>
+        </w:rPr>
+        <w:t>12</w:t>
+      </w:r>
+      <w:r>
+        <w:rPr>
+          <w:rFonts w:ascii="Times New Roman" w:eastAsia="Calibri" w:hAnsi="Times New Roman" w:cs="Times New Roman"/>
+          <w:color w:val="000000"/>
+          <w:sz w:val="24"/>
+          <w:szCs w:val="24"/>
+        </w:rPr>
+        <w:t>.</w:t>
+      </w:r>
+      <w:r>
+        <w:rPr>
+          <w:rFonts w:ascii="Times New Roman" w:eastAsia="Calibri" w:hAnsi="Times New Roman" w:cs="Times New Roman"/>
+          <w:color w:val="000000"/>
+          <w:sz w:val="24"/>
+          <w:szCs w:val="24"/>
+        </w:rPr>
+        <w:t>24</w:t>
+      </w:r>
+    </w:p>
+    <w:p>
+      <w:pPr>
+        <w:spacing w:line="360" w:lineRule="auto"/>
+        <w:rPr>
+          <w:rFonts w:ascii="Times New Roman" w:eastAsia="Calibri" w:hAnsi="Times New Roman" w:cs="Times New Roman"/>
+          <w:color w:val="000000"/>
+          <w:sz w:val="24"/>
+          <w:szCs w:val="24"/>
+        </w:rPr>
+      </w:pPr>
+    </w:p>
+    <w:p>
+      <w:pPr>
+        <w:spacing w:line="360" w:lineRule="auto"/>
+        <w:rPr>
+          <w:rFonts w:ascii="Times New Roman" w:eastAsia="Calibri" w:hAnsi="Times New Roman" w:cs="Times New Roman"/>
+          <w:color w:val="000000"/>
+          <w:sz w:val="24"/>
+          <w:szCs w:val="24"/>
+        </w:rPr>
+      </w:pPr>
+    </w:p>
+    <w:p>
+      <w:pPr>
+        <w:spacing w:line="360" w:lineRule="auto"/>
+        <w:rPr>
+          <w:rFonts w:ascii="Times New Roman" w:eastAsia="Calibri" w:hAnsi="Times New Roman" w:cs="Times New Roman"/>
+          <w:color w:val="000000"/>
+          <w:sz w:val="24"/>
+          <w:szCs w:val="24"/>
+        </w:rPr>
+      </w:pPr>
+    </w:p>
+    <w:p>
+      <w:pPr>
+        <w:spacing w:line="360" w:lineRule="auto"/>
+        <w:rPr>
+          <w:rFonts w:ascii="Times New Roman" w:eastAsia="Calibri" w:hAnsi="Times New Roman" w:cs="Times New Roman"/>
+          <w:color w:val="000000"/>
+          <w:sz w:val="24"/>
+          <w:szCs w:val="24"/>
+        </w:rPr>
+      </w:pPr>
+    </w:p>
+    <w:p>
+      <w:pPr>
+        <w:spacing w:line="360" w:lineRule="auto"/>
+        <w:rPr>
+          <w:rFonts w:ascii="Times New Roman" w:eastAsia="Calibri" w:hAnsi="Times New Roman" w:cs="Times New Roman"/>
+          <w:color w:val="000000"/>
+          <w:sz w:val="24"/>
+          <w:szCs w:val="24"/>
+        </w:rPr>
+      </w:pPr>
+    </w:p>
+    <w:p>
+      <w:pPr>
+        <w:spacing w:line="360" w:lineRule="auto"/>
+        <w:rPr>
+          <w:rFonts w:ascii="Times New Roman" w:eastAsia="Calibri" w:hAnsi="Times New Roman" w:cs="Times New Roman"/>
+          <w:sz w:val="24"/>
+          <w:szCs w:val="24"/>
+        </w:rPr>
+      </w:pPr>
+    </w:p>
+    <w:p>
+      <w:pPr>
+        <w:spacing w:line="360" w:lineRule="auto"/>
+        <w:jc w:val="center"/>
+        <w:rPr>
+          <w:rFonts w:ascii="Times New Roman" w:eastAsia="Calibri" w:hAnsi="Times New Roman" w:cs="Times New Roman"/>
+          <w:color w:val="000000"/>
+          <w:sz w:val="24"/>
+          <w:szCs w:val="24"/>
+        </w:rPr>
+      </w:pPr>
+      <w:r>
+        <w:rPr>
+          <w:rFonts w:ascii="Times New Roman" w:eastAsia="Calibri" w:hAnsi="Times New Roman" w:cs="Times New Roman"/>
+          <w:color w:val="000000"/>
+          <w:sz w:val="24"/>
+          <w:szCs w:val="24"/>
+        </w:rPr>
+        <w:t>Разработка</w:t>
+      </w:r>
+      <w:r>
+        <w:rPr>
+          <w:rFonts w:ascii="Times New Roman" w:eastAsia="Calibri" w:hAnsi="Times New Roman" w:cs="Times New Roman"/>
+          <w:color w:val="000000"/>
+          <w:spacing w:val="139"/>
+          <w:sz w:val="24"/>
+          <w:szCs w:val="24"/>
+        </w:rPr>
+        <w:t xml:space="preserve"> </w:t>
+      </w:r>
+      <w:r>
+        <w:rPr>
+          <w:rFonts w:ascii="Times New Roman" w:eastAsia="Calibri" w:hAnsi="Times New Roman" w:cs="Times New Roman"/>
+          <w:color w:val="000000"/>
+          <w:sz w:val="24"/>
+          <w:szCs w:val="24"/>
+        </w:rPr>
+        <w:t>электронной</w:t>
+      </w:r>
+      <w:r>
+        <w:rPr>
+          <w:rFonts w:ascii="Times New Roman" w:eastAsia="Calibri" w:hAnsi="Times New Roman" w:cs="Times New Roman"/>
+          <w:color w:val="000000"/>
+          <w:spacing w:val="212"/>
+          <w:sz w:val="24"/>
+          <w:szCs w:val="24"/>
+        </w:rPr>
+        <w:t xml:space="preserve"> </w:t>
+      </w:r>
+      <w:r>
+        <w:rPr>
+          <w:rFonts w:ascii="Times New Roman" w:eastAsia="Calibri" w:hAnsi="Times New Roman" w:cs="Times New Roman"/>
+          <w:color w:val="000000"/>
+          <w:sz w:val="24"/>
+          <w:szCs w:val="24"/>
+        </w:rPr>
+        <w:t>книги</w:t>
+      </w:r>
+      <w:r>
+        <w:rPr>
+          <w:rFonts w:ascii="Times New Roman" w:eastAsia="Calibri" w:hAnsi="Times New Roman" w:cs="Times New Roman"/>
+          <w:color w:val="000000"/>
+          <w:spacing w:val="120"/>
+          <w:sz w:val="24"/>
+          <w:szCs w:val="24"/>
+        </w:rPr>
+        <w:t xml:space="preserve"> </w:t>
+      </w:r>
+      <w:r>
+        <w:rPr>
+          <w:rFonts w:ascii="Times New Roman" w:eastAsia="Calibri" w:hAnsi="Times New Roman" w:cs="Times New Roman"/>
+          <w:color w:val="000000"/>
+          <w:sz w:val="24"/>
+          <w:szCs w:val="24"/>
+        </w:rPr>
+        <w:t>служебных</w:t>
+      </w:r>
+      <w:r>
+        <w:rPr>
+          <w:rFonts w:ascii="Times New Roman" w:eastAsia="Calibri" w:hAnsi="Times New Roman" w:cs="Times New Roman"/>
+          <w:color w:val="000000"/>
+          <w:spacing w:val="227"/>
+          <w:sz w:val="24"/>
+          <w:szCs w:val="24"/>
+        </w:rPr>
+        <w:t xml:space="preserve"> </w:t>
+      </w:r>
+      <w:r>
+        <w:rPr>
+          <w:rFonts w:ascii="Times New Roman" w:eastAsia="Calibri" w:hAnsi="Times New Roman" w:cs="Times New Roman"/>
+          <w:color w:val="000000"/>
+          <w:sz w:val="24"/>
+          <w:szCs w:val="24"/>
+        </w:rPr>
+        <w:t>контактов</w:t>
+      </w:r>
+    </w:p>
+    <w:p>
+      <w:pPr>
+        <w:spacing w:line="360" w:lineRule="auto"/>
+        <w:jc w:val="center"/>
+        <w:rPr>
+          <w:rFonts w:ascii="Times New Roman" w:eastAsia="Calibri" w:hAnsi="Times New Roman" w:cs="Times New Roman"/>
+          <w:color w:val="000000"/>
+          <w:sz w:val="24"/>
+          <w:szCs w:val="24"/>
+        </w:rPr>
+      </w:pPr>
+    </w:p>
+    <w:p>
+      <w:pPr>
+        <w:spacing w:line="360" w:lineRule="auto"/>
+        <w:jc w:val="center"/>
+        <w:rPr>
+          <w:rFonts w:ascii="Times New Roman" w:eastAsia="Calibri" w:hAnsi="Times New Roman" w:cs="Times New Roman"/>
+          <w:color w:val="000000"/>
+          <w:sz w:val="24"/>
+          <w:szCs w:val="24"/>
+        </w:rPr>
+      </w:pPr>
+      <w:r>
+        <w:rPr>
+          <w:rFonts w:ascii="Times New Roman" w:eastAsia="Calibri" w:hAnsi="Times New Roman" w:cs="Times New Roman"/>
+          <w:color w:val="000000"/>
+          <w:sz w:val="24"/>
+          <w:szCs w:val="24"/>
+        </w:rPr>
+        <w:t>Техническое</w:t>
+      </w:r>
+      <w:r>
+        <w:rPr>
+          <w:rFonts w:ascii="Times New Roman" w:eastAsia="Calibri" w:hAnsi="Times New Roman" w:cs="Times New Roman"/>
+          <w:color w:val="000000"/>
+          <w:spacing w:val="241"/>
+          <w:sz w:val="24"/>
+          <w:szCs w:val="24"/>
+        </w:rPr>
+        <w:t xml:space="preserve"> </w:t>
+      </w:r>
+      <w:r>
+        <w:rPr>
+          <w:rFonts w:ascii="Times New Roman" w:eastAsia="Calibri" w:hAnsi="Times New Roman" w:cs="Times New Roman"/>
+          <w:color w:val="000000"/>
+          <w:sz w:val="24"/>
+          <w:szCs w:val="24"/>
+        </w:rPr>
+        <w:t>задание</w:t>
+      </w:r>
+    </w:p>
+    <w:p>
+      <w:pPr>
+        <w:spacing w:line="360" w:lineRule="auto"/>
+        <w:jc w:val="center"/>
+        <w:rPr>
+          <w:rFonts w:ascii="Times New Roman" w:eastAsia="Calibri" w:hAnsi="Times New Roman" w:cs="Times New Roman"/>
+          <w:color w:val="000000"/>
+          <w:sz w:val="24"/>
+          <w:szCs w:val="24"/>
+        </w:rPr>
+      </w:pPr>
+    </w:p>
+    <w:p>
+      <w:pPr>
+        <w:spacing w:line="360" w:lineRule="auto"/>
+        <w:jc w:val="center"/>
+        <w:rPr>
+          <w:rFonts w:ascii="Times New Roman" w:eastAsia="Calibri" w:hAnsi="Times New Roman" w:cs="Times New Roman"/>
+          <w:color w:val="000000"/>
+          <w:sz w:val="24"/>
+          <w:szCs w:val="24"/>
+        </w:rPr>
+      </w:pPr>
+      <w:r>
+        <w:rPr>
+          <w:rFonts w:ascii="Times New Roman" w:eastAsia="Calibri" w:hAnsi="Times New Roman" w:cs="Times New Roman"/>
+          <w:color w:val="000000"/>
+          <w:sz w:val="24"/>
+          <w:szCs w:val="24"/>
+        </w:rPr>
+        <w:t>02068120.508100.027-02</w:t>
+      </w:r>
+      <w:r>
+        <w:rPr>
+          <w:rFonts w:ascii="Times New Roman" w:eastAsia="Calibri" w:hAnsi="Times New Roman" w:cs="Times New Roman"/>
+          <w:color w:val="000000"/>
+          <w:spacing w:val="372"/>
+          <w:sz w:val="24"/>
+          <w:szCs w:val="24"/>
+        </w:rPr>
+        <w:t xml:space="preserve"> </w:t>
+      </w:r>
+      <w:r>
+        <w:rPr>
+          <w:rFonts w:ascii="Times New Roman" w:eastAsia="Calibri" w:hAnsi="Times New Roman" w:cs="Times New Roman"/>
+          <w:color w:val="000000"/>
+          <w:sz w:val="24"/>
+          <w:szCs w:val="24"/>
+        </w:rPr>
+        <w:t>2А</w:t>
+      </w:r>
+      <w:r>
+        <w:rPr>
+          <w:rFonts w:ascii="Times New Roman" w:eastAsia="Calibri" w:hAnsi="Times New Roman" w:cs="Times New Roman"/>
+          <w:color w:val="000000"/>
+          <w:spacing w:val="111"/>
+          <w:sz w:val="24"/>
+          <w:szCs w:val="24"/>
+        </w:rPr>
+        <w:t xml:space="preserve"> </w:t>
+      </w:r>
+      <w:r>
+        <w:rPr>
+          <w:rFonts w:ascii="Times New Roman" w:eastAsia="Calibri" w:hAnsi="Times New Roman" w:cs="Times New Roman"/>
+          <w:color w:val="000000"/>
+          <w:sz w:val="24"/>
+          <w:szCs w:val="24"/>
+        </w:rPr>
+        <w:t>01.М</w:t>
+      </w:r>
+    </w:p>
+    <w:p>
+      <w:pPr>
+        <w:spacing w:line="360" w:lineRule="auto"/>
+        <w:jc w:val="center"/>
+        <w:rPr>
+          <w:rFonts w:ascii="Times New Roman" w:eastAsia="Calibri" w:hAnsi="Times New Roman" w:cs="Times New Roman"/>
+          <w:sz w:val="24"/>
+          <w:szCs w:val="24"/>
+        </w:rPr>
+      </w:pPr>
+    </w:p>
+    <w:p>
+      <w:pPr>
+        <w:spacing w:line="360" w:lineRule="auto"/>
+        <w:jc w:val="center"/>
+        <w:rPr>
+          <w:rFonts w:ascii="Times New Roman" w:eastAsia="Calibri" w:hAnsi="Times New Roman" w:cs="Times New Roman"/>
+          <w:color w:val="000000"/>
+          <w:sz w:val="24"/>
+          <w:szCs w:val="24"/>
+        </w:rPr>
+      </w:pPr>
+      <w:r>
+        <w:rPr>
+          <w:rFonts w:ascii="Times New Roman" w:eastAsia="Calibri" w:hAnsi="Times New Roman" w:cs="Times New Roman"/>
+          <w:color w:val="000000"/>
+          <w:sz w:val="24"/>
+          <w:szCs w:val="24"/>
+          <w:lang w:val="en-US"/>
+        </w:rPr>
+        <w:t xml:space="preserve">5 </w:t>
+      </w:r>
+      <w:r>
+        <w:rPr>
+          <w:rFonts w:ascii="Times New Roman" w:eastAsia="Calibri" w:hAnsi="Times New Roman" w:cs="Times New Roman"/>
+          <w:color w:val="000000"/>
+          <w:sz w:val="24"/>
+          <w:szCs w:val="24"/>
+        </w:rPr>
+        <w:t>Листов</w:t>
+      </w:r>
+    </w:p>
+    <w:p>
+      <w:pPr>
+        <w:spacing w:line="360" w:lineRule="auto"/>
+        <w:jc w:val="center"/>
+        <w:rPr>
+          <w:rFonts w:ascii="Times New Roman" w:eastAsia="Calibri" w:hAnsi="Times New Roman" w:cs="Times New Roman"/>
+          <w:color w:val="000000"/>
+          <w:sz w:val="24"/>
+          <w:szCs w:val="24"/>
+        </w:rPr>
+      </w:pPr>
+    </w:p>
+    <w:p>
+      <w:pPr>
+        <w:spacing w:line="360" w:lineRule="auto"/>
+        <w:rPr>
+          <w:rFonts w:ascii="Times New Roman" w:eastAsia="Calibri" w:hAnsi="Times New Roman" w:cs="Times New Roman"/>
+          <w:color w:val="000000"/>
+          <w:sz w:val="24"/>
+          <w:szCs w:val="24"/>
+        </w:rPr>
+      </w:pPr>
+    </w:p>
+    <w:p>
+      <w:pPr>
+        <w:spacing w:line="360" w:lineRule="auto"/>
+        <w:jc w:val="center"/>
+        <w:rPr>
+          <w:rFonts w:ascii="Times New Roman" w:eastAsia="Calibri" w:hAnsi="Times New Roman" w:cs="Times New Roman"/>
+          <w:color w:val="000000"/>
+          <w:sz w:val="24"/>
+          <w:szCs w:val="24"/>
+        </w:rPr>
+      </w:pPr>
+    </w:p>
+    <w:p>
+      <w:pPr>
+        <w:spacing w:line="360" w:lineRule="auto"/>
+        <w:jc w:val="center"/>
+        <w:rPr>
+          <w:rFonts w:ascii="Times New Roman" w:eastAsia="Calibri" w:hAnsi="Times New Roman" w:cs="Times New Roman"/>
+          <w:color w:val="000000"/>
+          <w:sz w:val="24"/>
+          <w:szCs w:val="24"/>
+        </w:rPr>
+      </w:pPr>
+    </w:p>
+    <w:p>
+      <w:pPr>
+        <w:spacing w:line="360" w:lineRule="auto"/>
+        <w:jc w:val="center"/>
+        <w:rPr>
+          <w:rFonts w:ascii="Times New Roman" w:eastAsia="Calibri" w:hAnsi="Times New Roman" w:cs="Times New Roman"/>
+          <w:color w:val="000000"/>
+          <w:sz w:val="24"/>
+          <w:szCs w:val="24"/>
+        </w:rPr>
+      </w:pPr>
+    </w:p>
+    <w:p>
+      <w:pPr>
+        <w:spacing w:line="360" w:lineRule="auto"/>
+        <w:jc w:val="center"/>
+        <w:rPr>
+          <w:rFonts w:ascii="Times New Roman" w:eastAsia="Calibri" w:hAnsi="Times New Roman" w:cs="Times New Roman"/>
+          <w:color w:val="000000"/>
+          <w:sz w:val="24"/>
+          <w:szCs w:val="24"/>
+        </w:rPr>
+      </w:pPr>
+    </w:p>
+    <w:p>
+      <w:pPr>
+        <w:spacing w:line="360" w:lineRule="auto"/>
+        <w:rPr>
+          <w:rFonts w:ascii="Times New Roman" w:eastAsia="Calibri" w:hAnsi="Times New Roman" w:cs="Times New Roman"/>
+          <w:color w:val="000000"/>
+          <w:sz w:val="24"/>
+          <w:szCs w:val="24"/>
+        </w:rPr>
+      </w:pPr>
+    </w:p>
+    <w:p>
+      <w:pPr>
+        <w:spacing w:line="360" w:lineRule="auto"/>
+        <w:jc w:val="center"/>
+        <w:rPr>
+          <w:rFonts w:ascii="Times New Roman" w:eastAsia="Calibri" w:hAnsi="Times New Roman" w:cs="Times New Roman"/>
+          <w:color w:val="000000"/>
+          <w:sz w:val="24"/>
+          <w:szCs w:val="24"/>
+        </w:rPr>
+      </w:pPr>
+    </w:p>
+    <w:p>
+      <w:pPr>
+        <w:spacing w:line="360" w:lineRule="auto"/>
+        <w:jc w:val="center"/>
+        <w:rPr>
+          <w:rFonts w:ascii="Times New Roman" w:eastAsia="Calibri" w:hAnsi="Times New Roman" w:cs="Times New Roman"/>
+          <w:sz w:val="24"/>
+          <w:szCs w:val="24"/>
+        </w:rPr>
+      </w:pPr>
+    </w:p>
+    <w:p>
+      <w:pPr>
+        <w:spacing w:line="360" w:lineRule="auto"/>
+        <w:jc w:val="center"/>
+        <w:rPr>
+          <w:rFonts w:ascii="Times New Roman" w:eastAsia="Calibri" w:hAnsi="Times New Roman" w:cs="Times New Roman"/>
+          <w:sz w:val="24"/>
+          <w:szCs w:val="24"/>
+        </w:rPr>
+      </w:pPr>
+    </w:p>
+    <w:p>
+      <w:pPr>
+        <w:spacing w:line="360" w:lineRule="auto"/>
+        <w:jc w:val="center"/>
+        <w:rPr>
+          <w:rFonts w:ascii="Times New Roman" w:eastAsia="Calibri" w:hAnsi="Times New Roman" w:cs="Times New Roman"/>
+          <w:color w:val="000000"/>
+          <w:sz w:val="24"/>
+          <w:szCs w:val="24"/>
+        </w:rPr>
+      </w:pPr>
+      <w:r>
+        <w:rPr>
+          <w:rFonts w:ascii="Times New Roman" w:eastAsia="Calibri" w:hAnsi="Times New Roman" w:cs="Times New Roman"/>
+          <w:color w:val="000000"/>
+          <w:sz w:val="24"/>
+          <w:szCs w:val="24"/>
+        </w:rPr>
+        <w:t>202</w:t>
+      </w:r>
+      <w:r>
+        <w:rPr>
+          <w:rFonts w:ascii="Times New Roman" w:eastAsia="Calibri" w:hAnsi="Times New Roman" w:cs="Times New Roman"/>
+          <w:color w:val="000000"/>
+          <w:sz w:val="24"/>
+          <w:szCs w:val="24"/>
+        </w:rPr>
+        <w:t>5</w:t>
+      </w:r>
+    </w:p>
     <w:p>
       <w:pPr>
         <w:spacing w:before="100" w:beforeAutospacing="1" w:after="100" w:afterAutospacing="1" w:line="240" w:lineRule="auto"/>
@@ -29,6 +1607,7 @@
           <w:lang w:eastAsia="ru-RU"/>
           <w14:ligatures w14:val="none"/>
         </w:rPr>
+        <w:lastRenderedPageBreak/>
         <w:t>Техническое задание на разработку автоматизированной информационной системы (АИС) по учету валютных операций</w:t>
       </w:r>
     </w:p>
@@ -374,25 +1953,7 @@
           <w:sz w:val="28"/>
           <w:szCs w:val="28"/>
         </w:rPr>
-        <w:t>Функциональное назначение</w:t>
-      </w:r>
-      <w:proofErr w:type="gramStart"/>
-      <w:r>
-        <w:rPr>
-          <w:rFonts w:ascii="Times New Roman" w:hAnsi="Times New Roman" w:cs="Times New Roman"/>
-          <w:sz w:val="28"/>
-          <w:szCs w:val="28"/>
-        </w:rPr>
-        <w:t>: Обеспечить</w:t>
-      </w:r>
-      <w:proofErr w:type="gramEnd"/>
-      <w:r>
-        <w:rPr>
-          <w:rFonts w:ascii="Times New Roman" w:hAnsi="Times New Roman" w:cs="Times New Roman"/>
-          <w:sz w:val="28"/>
-          <w:szCs w:val="28"/>
-        </w:rPr>
-        <w:t xml:space="preserve"> автоматизацию учета валютных операций, увеличить точность ведения документации и минимизировать вероятность ошибок.</w:t>
+        <w:t>Функциональное назначение: Обеспечить автоматизацию учета валютных операций, увеличить точность ведения документации и минимизировать вероятность ошибок.</w:t>
       </w:r>
     </w:p>
     <w:p>
@@ -624,25 +2185,7 @@
           <w:sz w:val="28"/>
           <w:szCs w:val="28"/>
         </w:rPr>
-        <w:t>Время восстановления после отказа</w:t>
-      </w:r>
-      <w:proofErr w:type="gramStart"/>
-      <w:r>
-        <w:rPr>
-          <w:rFonts w:ascii="Times New Roman" w:hAnsi="Times New Roman" w:cs="Times New Roman"/>
-          <w:sz w:val="28"/>
-          <w:szCs w:val="28"/>
-        </w:rPr>
-        <w:t>: Не</w:t>
-      </w:r>
-      <w:proofErr w:type="gramEnd"/>
-      <w:r>
-        <w:rPr>
-          <w:rFonts w:ascii="Times New Roman" w:hAnsi="Times New Roman" w:cs="Times New Roman"/>
-          <w:sz w:val="28"/>
-          <w:szCs w:val="28"/>
-        </w:rPr>
-        <w:t xml:space="preserve"> более 30 минут.</w:t>
+        <w:t>Время восстановления после отказа: Не более 30 минут.</w:t>
       </w:r>
     </w:p>
     <w:p>
@@ -706,25 +2249,7 @@
           <w:sz w:val="28"/>
           <w:szCs w:val="28"/>
         </w:rPr>
-        <w:t>Относительная влажность</w:t>
-      </w:r>
-      <w:proofErr w:type="gramStart"/>
-      <w:r>
-        <w:rPr>
-          <w:rFonts w:ascii="Times New Roman" w:hAnsi="Times New Roman" w:cs="Times New Roman"/>
-          <w:sz w:val="28"/>
-          <w:szCs w:val="28"/>
-        </w:rPr>
-        <w:t>: От</w:t>
-      </w:r>
-      <w:proofErr w:type="gramEnd"/>
-      <w:r>
-        <w:rPr>
-          <w:rFonts w:ascii="Times New Roman" w:hAnsi="Times New Roman" w:cs="Times New Roman"/>
-          <w:sz w:val="28"/>
-          <w:szCs w:val="28"/>
-        </w:rPr>
-        <w:t xml:space="preserve"> 20% до 80%.</w:t>
+        <w:t>Относительная влажность: От 20% до 80%.</w:t>
       </w:r>
     </w:p>
     <w:p>
@@ -853,25 +2378,7 @@
           <w:sz w:val="28"/>
           <w:szCs w:val="28"/>
         </w:rPr>
-        <w:t xml:space="preserve">Программная совместимость: Работа с базами данных SQL (MS SQL, </w:t>
-      </w:r>
-      <w:proofErr w:type="spellStart"/>
-      <w:r>
-        <w:rPr>
-          <w:rFonts w:ascii="Times New Roman" w:hAnsi="Times New Roman" w:cs="Times New Roman"/>
-          <w:sz w:val="28"/>
-          <w:szCs w:val="28"/>
-        </w:rPr>
-        <w:t>PostgreSQL</w:t>
-      </w:r>
-      <w:proofErr w:type="spellEnd"/>
-      <w:r>
-        <w:rPr>
-          <w:rFonts w:ascii="Times New Roman" w:hAnsi="Times New Roman" w:cs="Times New Roman"/>
-          <w:sz w:val="28"/>
-          <w:szCs w:val="28"/>
-        </w:rPr>
-        <w:t>).</w:t>
+        <w:t>Программная совместимость: Работа с базами данных SQL (MS SQL, PostgreSQL).</w:t>
       </w:r>
     </w:p>
     <w:p>
@@ -955,25 +2462,7 @@
           <w:sz w:val="28"/>
           <w:szCs w:val="28"/>
         </w:rPr>
-        <w:t xml:space="preserve">Упаковка: Программное обеспечение должно быть упаковано на оптический диск или </w:t>
-      </w:r>
-      <w:proofErr w:type="spellStart"/>
-      <w:r>
-        <w:rPr>
-          <w:rFonts w:ascii="Times New Roman" w:hAnsi="Times New Roman" w:cs="Times New Roman"/>
-          <w:sz w:val="28"/>
-          <w:szCs w:val="28"/>
-        </w:rPr>
-        <w:t>флеш</w:t>
-      </w:r>
-      <w:proofErr w:type="spellEnd"/>
-      <w:r>
-        <w:rPr>
-          <w:rFonts w:ascii="Times New Roman" w:hAnsi="Times New Roman" w:cs="Times New Roman"/>
-          <w:sz w:val="28"/>
-          <w:szCs w:val="28"/>
-        </w:rPr>
-        <w:t>-накопитель с соответствующей документацией.</w:t>
+        <w:t>Упаковка: Программное обеспечение должно быть упаковано на оптический диск или флеш-накопитель с соответствующей документацией.</w:t>
       </w:r>
     </w:p>
     <w:p>

--- a/ТЗ(АИС Соловьев А П-46).docx
+++ b/ТЗ(АИС Соловьев А П-46).docx
@@ -904,44 +904,7 @@
           <w:sz w:val="24"/>
           <w:szCs w:val="24"/>
         </w:rPr>
-        <w:t>Серов</w:t>
-      </w:r>
-      <w:r>
-        <w:rPr>
-          <w:rFonts w:ascii="Times New Roman" w:eastAsia="Calibri" w:hAnsi="Times New Roman" w:cs="Times New Roman"/>
-          <w:color w:val="000000"/>
-          <w:spacing w:val="276"/>
-          <w:sz w:val="24"/>
-          <w:szCs w:val="24"/>
-        </w:rPr>
-        <w:t xml:space="preserve"> </w:t>
-      </w:r>
-      <w:r>
-        <w:rPr>
-          <w:rFonts w:ascii="Times New Roman" w:eastAsia="Calibri" w:hAnsi="Times New Roman" w:cs="Times New Roman"/>
-          <w:color w:val="000000"/>
-          <w:sz w:val="24"/>
-          <w:szCs w:val="24"/>
-        </w:rPr>
-        <w:t>Д</w:t>
-      </w:r>
-      <w:r>
-        <w:rPr>
-          <w:rFonts w:ascii="Times New Roman" w:eastAsia="Calibri" w:hAnsi="Times New Roman" w:cs="Times New Roman"/>
-          <w:color w:val="000000"/>
-          <w:sz w:val="24"/>
-          <w:szCs w:val="24"/>
-        </w:rPr>
-        <w:t>.</w:t>
-      </w:r>
-      <w:r>
-        <w:rPr>
-          <w:rFonts w:ascii="Times New Roman" w:eastAsia="Calibri" w:hAnsi="Times New Roman" w:cs="Times New Roman"/>
-          <w:color w:val="000000"/>
-          <w:sz w:val="24"/>
-          <w:szCs w:val="24"/>
-        </w:rPr>
-        <w:t>А</w:t>
+        <w:t>Соловьев А.А</w:t>
       </w:r>
       <w:r>
         <w:rPr>
@@ -1420,9 +1383,17 @@
           <w:color w:val="000000"/>
           <w:sz w:val="24"/>
           <w:szCs w:val="24"/>
-          <w:lang w:val="en-US"/>
-        </w:rPr>
-        <w:t xml:space="preserve">5 </w:t>
+        </w:rPr>
+        <w:t>7</w:t>
+      </w:r>
+      <w:r>
+        <w:rPr>
+          <w:rFonts w:ascii="Times New Roman" w:eastAsia="Calibri" w:hAnsi="Times New Roman" w:cs="Times New Roman"/>
+          <w:color w:val="000000"/>
+          <w:sz w:val="24"/>
+          <w:szCs w:val="24"/>
+        </w:rPr>
+        <w:t xml:space="preserve"> </w:t>
       </w:r>
       <w:r>
         <w:rPr>

--- a/ТЗ(АИС Соловьев А П-46).docx
+++ b/ТЗ(АИС Соловьев А П-46).docx
@@ -2245,9 +2245,6 @@
     </w:p>
     <w:p>
       <w:pPr>
-        <w:spacing w:after="0" w:line="360" w:lineRule="auto"/>
-        <w:ind w:firstLine="709"/>
-        <w:jc w:val="both"/>
         <w:rPr>
           <w:rFonts w:ascii="Times New Roman" w:hAnsi="Times New Roman" w:cs="Times New Roman"/>
           <w:b/>
@@ -2264,48 +2261,7 @@
           <w:sz w:val="28"/>
           <w:szCs w:val="28"/>
         </w:rPr>
-        <w:t>4.4. Требования к составу и параметрам технических средств</w:t>
-      </w:r>
-    </w:p>
-    <w:p>
-      <w:pPr>
-        <w:spacing w:after="0" w:line="360" w:lineRule="auto"/>
-        <w:ind w:firstLine="709"/>
-        <w:jc w:val="both"/>
-        <w:rPr>
-          <w:rFonts w:ascii="Times New Roman" w:hAnsi="Times New Roman" w:cs="Times New Roman"/>
-          <w:sz w:val="28"/>
-          <w:szCs w:val="28"/>
-        </w:rPr>
-      </w:pPr>
-      <w:r>
-        <w:rPr>
-          <w:rFonts w:ascii="Times New Roman" w:hAnsi="Times New Roman" w:cs="Times New Roman"/>
-          <w:sz w:val="28"/>
-          <w:szCs w:val="28"/>
-        </w:rPr>
-        <w:lastRenderedPageBreak/>
-        <w:t>Серверная часть: Сервер на базе ОС Windows Server или Linux, процессор не ниже 2.5 ГГц, оперативная память не менее 16 Гб.</w:t>
-      </w:r>
-    </w:p>
-    <w:p>
-      <w:pPr>
-        <w:spacing w:after="0" w:line="360" w:lineRule="auto"/>
-        <w:ind w:firstLine="709"/>
-        <w:jc w:val="both"/>
-        <w:rPr>
-          <w:rFonts w:ascii="Times New Roman" w:hAnsi="Times New Roman" w:cs="Times New Roman"/>
-          <w:sz w:val="28"/>
-          <w:szCs w:val="28"/>
-        </w:rPr>
-      </w:pPr>
-      <w:r>
-        <w:rPr>
-          <w:rFonts w:ascii="Times New Roman" w:hAnsi="Times New Roman" w:cs="Times New Roman"/>
-          <w:sz w:val="28"/>
-          <w:szCs w:val="28"/>
-        </w:rPr>
-        <w:t>Клиентская часть: Рабочие станции на базе ОС Windows 10 или выше, процессор не ниже 2.0 ГГц, оперативная память не менее 4 Гб.</w:t>
+        <w:br w:type="page"/>
       </w:r>
     </w:p>
     <w:p>
@@ -2329,7 +2285,8 @@
           <w:sz w:val="28"/>
           <w:szCs w:val="28"/>
         </w:rPr>
-        <w:t>4.5. Требования к информационной и программной совместимости</w:t>
+        <w:lastRenderedPageBreak/>
+        <w:t>4.4. Требования к составу и параметрам технических средств</w:t>
       </w:r>
     </w:p>
     <w:p>
@@ -2349,7 +2306,7 @@
           <w:sz w:val="28"/>
           <w:szCs w:val="28"/>
         </w:rPr>
-        <w:t>Программная совместимость: Работа с базами данных SQL (MS SQL, PostgreSQL).</w:t>
+        <w:t>Серверная часть: Сервер на базе ОС Windows Server или Linux, процессор не ниже 2.5 ГГц, оперативная память не менее 16 Гб.</w:t>
       </w:r>
     </w:p>
     <w:p>
@@ -2369,7 +2326,7 @@
           <w:sz w:val="28"/>
           <w:szCs w:val="28"/>
         </w:rPr>
-        <w:t>Информационная совместимость: Обмен данными с существующими системами на основе форматов XML, JSON.</w:t>
+        <w:t>Клиентская часть: Рабочие станции на базе ОС Windows 10 или выше, процессор не ниже 2.0 ГГц, оперативная память не менее 4 Гб.</w:t>
       </w:r>
     </w:p>
     <w:p>
@@ -2393,7 +2350,7 @@
           <w:sz w:val="28"/>
           <w:szCs w:val="28"/>
         </w:rPr>
-        <w:t>4.6. Требования к маркировке и упаковке</w:t>
+        <w:t>4.5. Требования к информационной и программной совместимости</w:t>
       </w:r>
     </w:p>
     <w:p>
@@ -2413,7 +2370,7 @@
           <w:sz w:val="28"/>
           <w:szCs w:val="28"/>
         </w:rPr>
-        <w:t>Маркировка: Система и все её компоненты должны быть ясно промаркированы с указанием версии и даты выпуска.</w:t>
+        <w:t>Программная совместимость: Работа с базами данных SQL (MS SQL, PostgreSQL).</w:t>
       </w:r>
     </w:p>
     <w:p>
@@ -2433,7 +2390,7 @@
           <w:sz w:val="28"/>
           <w:szCs w:val="28"/>
         </w:rPr>
-        <w:t>Упаковка: Программное обеспечение должно быть упаковано на оптический диск или флеш-накопитель с соответствующей документацией.</w:t>
+        <w:t>Информационная совместимость: Обмен данными с существующими системами на основе форматов XML, JSON.</w:t>
       </w:r>
     </w:p>
     <w:p>
@@ -2457,7 +2414,7 @@
           <w:sz w:val="28"/>
           <w:szCs w:val="28"/>
         </w:rPr>
-        <w:t>4.7. Требования к транспортированию и хранению</w:t>
+        <w:t>4.6. Требования к маркировке и упаковке</w:t>
       </w:r>
     </w:p>
     <w:p>
@@ -2477,7 +2434,7 @@
           <w:sz w:val="28"/>
           <w:szCs w:val="28"/>
         </w:rPr>
-        <w:t>Транспортирование: Обеспечение целостности упаковки при транспортировке.</w:t>
+        <w:t>Маркировка: Система и все её компоненты должны быть ясно промаркированы с указанием версии и даты выпуска.</w:t>
       </w:r>
     </w:p>
     <w:p>
@@ -2497,7 +2454,7 @@
           <w:sz w:val="28"/>
           <w:szCs w:val="28"/>
         </w:rPr>
-        <w:t>Хранение: Хранение в сухих, защищенных от прямых солнечных лучей местах при температуре от +5 до +25 градусов Цельсия.</w:t>
+        <w:t>Упаковка: Программное обеспечение должно быть упаковано на оптический диск или флеш-накопитель с соответствующей документацией.</w:t>
       </w:r>
     </w:p>
     <w:p>
@@ -2521,7 +2478,7 @@
           <w:sz w:val="28"/>
           <w:szCs w:val="28"/>
         </w:rPr>
-        <w:t>5. Требования к программной документации</w:t>
+        <w:t>4.7. Требования к транспортированию и хранению</w:t>
       </w:r>
     </w:p>
     <w:p>
@@ -2541,7 +2498,7 @@
           <w:sz w:val="28"/>
           <w:szCs w:val="28"/>
         </w:rPr>
-        <w:t>Состав документации: Техническое описание системы, руководство пользователя, руководство администратора, документация по установке и настройке системы.</w:t>
+        <w:t>Транспортирование: Обеспечение целостности упаковки при транспортировке.</w:t>
       </w:r>
     </w:p>
     <w:p>
@@ -2561,7 +2518,7 @@
           <w:sz w:val="28"/>
           <w:szCs w:val="28"/>
         </w:rPr>
-        <w:t>Специальные требования: Документация должна быть предоставлена на русском языке и легко обновляемой.</w:t>
+        <w:t>Хранение: Хранение в сухих, защищенных от прямых солнечных лучей местах при температуре от +5 до +25 градусов Цельсия.</w:t>
       </w:r>
     </w:p>
     <w:p>
@@ -2585,6 +2542,70 @@
           <w:sz w:val="28"/>
           <w:szCs w:val="28"/>
         </w:rPr>
+        <w:t>5. Требования к программной документации</w:t>
+      </w:r>
+    </w:p>
+    <w:p>
+      <w:pPr>
+        <w:spacing w:after="0" w:line="360" w:lineRule="auto"/>
+        <w:ind w:firstLine="709"/>
+        <w:jc w:val="both"/>
+        <w:rPr>
+          <w:rFonts w:ascii="Times New Roman" w:hAnsi="Times New Roman" w:cs="Times New Roman"/>
+          <w:sz w:val="28"/>
+          <w:szCs w:val="28"/>
+        </w:rPr>
+      </w:pPr>
+      <w:r>
+        <w:rPr>
+          <w:rFonts w:ascii="Times New Roman" w:hAnsi="Times New Roman" w:cs="Times New Roman"/>
+          <w:sz w:val="28"/>
+          <w:szCs w:val="28"/>
+        </w:rPr>
+        <w:t>Состав документации: Техническое описание системы, руководство пользователя, руководство администратора, документация по установке и настройке системы.</w:t>
+      </w:r>
+    </w:p>
+    <w:p>
+      <w:pPr>
+        <w:spacing w:after="0" w:line="360" w:lineRule="auto"/>
+        <w:ind w:firstLine="709"/>
+        <w:jc w:val="both"/>
+        <w:rPr>
+          <w:rFonts w:ascii="Times New Roman" w:hAnsi="Times New Roman" w:cs="Times New Roman"/>
+          <w:sz w:val="28"/>
+          <w:szCs w:val="28"/>
+        </w:rPr>
+      </w:pPr>
+      <w:r>
+        <w:rPr>
+          <w:rFonts w:ascii="Times New Roman" w:hAnsi="Times New Roman" w:cs="Times New Roman"/>
+          <w:sz w:val="28"/>
+          <w:szCs w:val="28"/>
+        </w:rPr>
+        <w:t>Специальные требования: Документация должна быть предоставлена на русском языке и легко обновляемой.</w:t>
+      </w:r>
+    </w:p>
+    <w:p>
+      <w:pPr>
+        <w:spacing w:after="0" w:line="360" w:lineRule="auto"/>
+        <w:ind w:firstLine="709"/>
+        <w:jc w:val="both"/>
+        <w:rPr>
+          <w:rFonts w:ascii="Times New Roman" w:hAnsi="Times New Roman" w:cs="Times New Roman"/>
+          <w:b/>
+          <w:bCs/>
+          <w:sz w:val="28"/>
+          <w:szCs w:val="28"/>
+        </w:rPr>
+      </w:pPr>
+      <w:r>
+        <w:rPr>
+          <w:rFonts w:ascii="Times New Roman" w:hAnsi="Times New Roman" w:cs="Times New Roman"/>
+          <w:b/>
+          <w:bCs/>
+          <w:sz w:val="28"/>
+          <w:szCs w:val="28"/>
+        </w:rPr>
         <w:t>6. Технико-экономические показатели</w:t>
       </w:r>
     </w:p>
@@ -2625,6 +2646,7 @@
           <w:sz w:val="28"/>
           <w:szCs w:val="28"/>
         </w:rPr>
+        <w:lastRenderedPageBreak/>
         <w:t>Предполагаемая годовая потребность: Непрерывное использование в течение всего рабочего года.</w:t>
       </w:r>
     </w:p>
@@ -2645,7 +2667,6 @@
           <w:sz w:val="28"/>
           <w:szCs w:val="28"/>
         </w:rPr>
-        <w:lastRenderedPageBreak/>
         <w:t>Экономические преимущества: Снижение затрат на обработку операций по сравнению с традиционными методами, расширение функциональности и возможностей анализа данных.</w:t>
       </w:r>
     </w:p>
@@ -3152,6 +3173,7 @@
           <w:szCs w:val="28"/>
           <w:shd w:val="clear" w:color="auto" w:fill="FFFFFF"/>
         </w:rPr>
+        <w:lastRenderedPageBreak/>
         <w:t xml:space="preserve">- Таблица с курсами валют на разные даты для использования в расчетах. - Таблица с типами валютных операций и соответствующими им бухгалтерскими проводками. </w:t>
       </w:r>
     </w:p>
@@ -3225,7 +3247,6 @@
           <w:szCs w:val="28"/>
           <w:shd w:val="clear" w:color="auto" w:fill="FFFFFF"/>
         </w:rPr>
-        <w:lastRenderedPageBreak/>
         <w:t>- Описание функциональности системы, включая обработку входящих и исходящих валютных операций, формирование отчетов.</w:t>
       </w:r>
     </w:p>
@@ -3408,6 +3429,126 @@
         <w:jc w:val="both"/>
         <w:rPr>
           <w:rFonts w:ascii="Times New Roman" w:hAnsi="Times New Roman" w:cs="Times New Roman"/>
+          <w:color w:val="000000"/>
+          <w:sz w:val="28"/>
+          <w:szCs w:val="28"/>
+          <w:shd w:val="clear" w:color="auto" w:fill="FFFFFF"/>
+        </w:rPr>
+      </w:pPr>
+      <w:r>
+        <w:rPr>
+          <w:rFonts w:ascii="Times New Roman" w:hAnsi="Times New Roman" w:cs="Times New Roman"/>
+          <w:color w:val="000000"/>
+          <w:sz w:val="28"/>
+          <w:szCs w:val="28"/>
+          <w:shd w:val="clear" w:color="auto" w:fill="FFFFFF"/>
+        </w:rPr>
+        <w:t>- Примеры успешных реализаций АИС в других организациях.</w:t>
+      </w:r>
+    </w:p>
+    <w:p>
+      <w:pPr>
+        <w:rPr>
+          <w:rFonts w:ascii="Times New Roman" w:hAnsi="Times New Roman" w:cs="Times New Roman"/>
+          <w:color w:val="000000"/>
+          <w:sz w:val="28"/>
+          <w:szCs w:val="28"/>
+          <w:shd w:val="clear" w:color="auto" w:fill="FFFFFF"/>
+        </w:rPr>
+      </w:pPr>
+      <w:r>
+        <w:rPr>
+          <w:rFonts w:ascii="Times New Roman" w:hAnsi="Times New Roman" w:cs="Times New Roman"/>
+          <w:color w:val="000000"/>
+          <w:sz w:val="28"/>
+          <w:szCs w:val="28"/>
+          <w:shd w:val="clear" w:color="auto" w:fill="FFFFFF"/>
+        </w:rPr>
+        <w:br w:type="page"/>
+      </w:r>
+    </w:p>
+    <w:p>
+      <w:pPr>
+        <w:pStyle w:val="a4"/>
+        <w:spacing w:after="0" w:line="360" w:lineRule="auto"/>
+        <w:ind w:left="0"/>
+        <w:jc w:val="center"/>
+        <w:rPr>
+          <w:rFonts w:ascii="Times New Roman" w:hAnsi="Times New Roman" w:cs="Times New Roman"/>
+          <w:sz w:val="28"/>
+          <w:szCs w:val="28"/>
+        </w:rPr>
+      </w:pPr>
+      <w:r>
+        <w:rPr>
+          <w:rFonts w:ascii="Times New Roman" w:hAnsi="Times New Roman" w:cs="Times New Roman"/>
+          <w:b/>
+          <w:bCs/>
+          <w:sz w:val="32"/>
+          <w:szCs w:val="32"/>
+        </w:rPr>
+        <w:lastRenderedPageBreak/>
+        <w:t>Алгоритм работы программы</w:t>
+      </w:r>
+      <w:r>
+        <w:rPr>
+          <w:rFonts w:ascii="Times New Roman" w:hAnsi="Times New Roman" w:cs="Times New Roman"/>
+          <w:sz w:val="28"/>
+          <w:szCs w:val="28"/>
+        </w:rPr>
+        <w:br/>
+      </w:r>
+      <w:r>
+        <w:rPr>
+          <w:rFonts w:ascii="Times New Roman" w:hAnsi="Times New Roman" w:cs="Times New Roman"/>
+          <w:sz w:val="28"/>
+          <w:szCs w:val="28"/>
+        </w:rPr>
+        <w:drawing>
+          <wp:inline distT="0" distB="0" distL="0" distR="0" wp14:anchorId="1B56127D" wp14:editId="0CAE452E">
+            <wp:extent cx="5940425" cy="4304030"/>
+            <wp:effectExtent l="0" t="0" r="3175" b="1270"/>
+            <wp:docPr id="1" name="Рисунок 1"/>
+            <wp:cNvGraphicFramePr>
+              <a:graphicFrameLocks xmlns:a="http://schemas.openxmlformats.org/drawingml/2006/main" noChangeAspect="1"/>
+            </wp:cNvGraphicFramePr>
+            <a:graphic xmlns:a="http://schemas.openxmlformats.org/drawingml/2006/main">
+              <a:graphicData uri="http://schemas.openxmlformats.org/drawingml/2006/picture">
+                <pic:pic xmlns:pic="http://schemas.openxmlformats.org/drawingml/2006/picture">
+                  <pic:nvPicPr>
+                    <pic:cNvPr id="1" name=""/>
+                    <pic:cNvPicPr/>
+                  </pic:nvPicPr>
+                  <pic:blipFill>
+                    <a:blip r:embed="rId5"/>
+                    <a:stretch>
+                      <a:fillRect/>
+                    </a:stretch>
+                  </pic:blipFill>
+                  <pic:spPr>
+                    <a:xfrm>
+                      <a:off x="0" y="0"/>
+                      <a:ext cx="5940425" cy="4304030"/>
+                    </a:xfrm>
+                    <a:prstGeom prst="rect">
+                      <a:avLst/>
+                    </a:prstGeom>
+                  </pic:spPr>
+                </pic:pic>
+              </a:graphicData>
+            </a:graphic>
+          </wp:inline>
+        </w:drawing>
+      </w:r>
+    </w:p>
+    <w:p>
+      <w:pPr>
+        <w:pStyle w:val="a4"/>
+        <w:spacing w:after="0" w:line="360" w:lineRule="auto"/>
+        <w:ind w:left="0"/>
+        <w:jc w:val="center"/>
+        <w:rPr>
+          <w:rFonts w:ascii="Times New Roman" w:hAnsi="Times New Roman" w:cs="Times New Roman"/>
           <w:sz w:val="36"/>
           <w:szCs w:val="36"/>
         </w:rPr>
@@ -3415,12 +3556,10 @@
       <w:r>
         <w:rPr>
           <w:rFonts w:ascii="Times New Roman" w:hAnsi="Times New Roman" w:cs="Times New Roman"/>
-          <w:color w:val="000000"/>
-          <w:sz w:val="28"/>
-          <w:szCs w:val="28"/>
-          <w:shd w:val="clear" w:color="auto" w:fill="FFFFFF"/>
-        </w:rPr>
-        <w:t>- Примеры успешных реализаций АИС в других организациях.</w:t>
+          <w:sz w:val="28"/>
+          <w:szCs w:val="28"/>
+        </w:rPr>
+        <w:t>Рис.1 «Блок-схема»</w:t>
       </w:r>
     </w:p>
     <w:sectPr>
